--- a/suanfa/ml特征.docx
+++ b/suanfa/ml特征.docx
@@ -2548,7 +2548,6 @@
           <w:spacing w:val="0"/>
           <w:sz w:val="21"/>
           <w:szCs w:val="21"/>
-          <w:bdr w:val="none" w:color="auto" w:sz="0" w:space="0"/>
           <w:shd w:val="clear" w:fill="FFFFFF"/>
         </w:rPr>
         <w:t>线性降维方法</w:t>
@@ -2598,7 +2597,6 @@
           <w:spacing w:val="0"/>
           <w:sz w:val="21"/>
           <w:szCs w:val="21"/>
-          <w:bdr w:val="none" w:color="auto" w:sz="0" w:space="0"/>
           <w:shd w:val="clear" w:fill="FFFFFF"/>
         </w:rPr>
         <w:t>主成分分析法</w:t>
@@ -2648,7 +2646,6 @@
           <w:spacing w:val="0"/>
           <w:sz w:val="21"/>
           <w:szCs w:val="21"/>
-          <w:bdr w:val="none" w:color="auto" w:sz="0" w:space="0"/>
           <w:shd w:val="clear" w:fill="FFFFFF"/>
         </w:rPr>
         <w:t>线性判别法</w:t>
@@ -2698,7 +2695,6 @@
           <w:spacing w:val="0"/>
           <w:sz w:val="21"/>
           <w:szCs w:val="21"/>
-          <w:bdr w:val="none" w:color="auto" w:sz="0" w:space="0"/>
           <w:shd w:val="clear" w:fill="FFFFFF"/>
         </w:rPr>
         <w:t>奇异值分解法</w:t>
@@ -2748,7 +2744,6 @@
           <w:spacing w:val="0"/>
           <w:sz w:val="21"/>
           <w:szCs w:val="21"/>
-          <w:bdr w:val="none" w:color="auto" w:sz="0" w:space="0"/>
           <w:shd w:val="clear" w:fill="FFFFFF"/>
         </w:rPr>
         <w:t>因子分析法</w:t>
@@ -2798,352 +2793,9 @@
           <w:spacing w:val="0"/>
           <w:sz w:val="21"/>
           <w:szCs w:val="21"/>
-          <w:bdr w:val="none" w:color="auto" w:sz="0" w:space="0"/>
           <w:shd w:val="clear" w:fill="FFFFFF"/>
         </w:rPr>
         <w:t>非线性降维方法～～流形学习简介</w:t>
-      </w:r>
-    </w:p>
-    <w:p>
-      <w:pPr>
-        <w:keepNext w:val="0"/>
-        <w:keepLines w:val="0"/>
-        <w:pageBreakBefore w:val="0"/>
-        <w:widowControl/>
-        <w:numPr>
-          <w:numId w:val="0"/>
-        </w:numPr>
-        <w:suppressLineNumbers w:val="0"/>
-        <w:pBdr>
-          <w:top w:val="none" w:color="auto" w:sz="0" w:space="0"/>
-          <w:left w:val="none" w:color="auto" w:sz="0" w:space="0"/>
-          <w:bottom w:val="none" w:color="auto" w:sz="0" w:space="0"/>
-          <w:right w:val="none" w:color="auto" w:sz="0" w:space="0"/>
-        </w:pBdr>
-        <w:kinsoku/>
-        <w:wordWrap w:val="0"/>
-        <w:overflowPunct/>
-        <w:topLinePunct w:val="0"/>
-        <w:autoSpaceDE/>
-        <w:autoSpaceDN/>
-        <w:bidi w:val="0"/>
-        <w:adjustRightInd/>
-        <w:snapToGrid/>
-        <w:spacing w:beforeAutospacing="0" w:afterAutospacing="0" w:line="320" w:lineRule="exact"/>
-        <w:ind w:right="0" w:rightChars="0" w:firstLine="480" w:firstLineChars="200"/>
-        <w:jc w:val="left"/>
-        <w:textAlignment w:val="auto"/>
-        <w:outlineLvl w:val="9"/>
-        <w:rPr>
-          <w:rFonts w:hint="eastAsia" w:ascii="微软雅黑" w:hAnsi="微软雅黑" w:eastAsia="微软雅黑" w:cs="微软雅黑"/>
-          <w:i w:val="0"/>
-          <w:caps w:val="0"/>
-          <w:color w:val="333333"/>
-          <w:spacing w:val="0"/>
-          <w:sz w:val="21"/>
-          <w:szCs w:val="21"/>
-          <w:shd w:val="clear" w:fill="FFFFFF"/>
-        </w:rPr>
-      </w:pPr>
-      <w:r>
-        <w:rPr>
-          <w:rFonts w:hint="eastAsia" w:ascii="微软雅黑" w:hAnsi="微软雅黑" w:eastAsia="微软雅黑" w:cs="微软雅黑"/>
-          <w:i w:val="0"/>
-          <w:caps w:val="0"/>
-          <w:color w:val="2B2B2B"/>
-          <w:spacing w:val="0"/>
-          <w:kern w:val="0"/>
-          <w:sz w:val="24"/>
-          <w:szCs w:val="24"/>
-          <w:shd w:val="clear" w:fill="FFFFFF"/>
-          <w:lang w:val="en-US" w:eastAsia="zh-CN" w:bidi="ar"/>
-        </w:rPr>
-        <w:t>说到维度，其目的是用来进行特征选择和特征提取，注意特征选择和特征提取这二者的不同之处：</w:t>
-      </w:r>
-      <w:r>
-        <w:rPr>
-          <w:rFonts w:hint="default" w:ascii="微软雅黑" w:hAnsi="微软雅黑" w:eastAsia="微软雅黑" w:cs="微软雅黑"/>
-          <w:i w:val="0"/>
-          <w:caps w:val="0"/>
-          <w:color w:val="2B2B2B"/>
-          <w:spacing w:val="0"/>
-          <w:kern w:val="0"/>
-          <w:sz w:val="24"/>
-          <w:szCs w:val="24"/>
-          <w:shd w:val="clear" w:fill="FFFFFF"/>
-          <w:lang w:val="en-US" w:eastAsia="zh-CN" w:bidi="ar"/>
-        </w:rPr>
-        <w:t> </w:t>
-      </w:r>
-      <w:r>
-        <w:rPr>
-          <w:rFonts w:hint="default" w:ascii="微软雅黑" w:hAnsi="微软雅黑" w:eastAsia="微软雅黑" w:cs="微软雅黑"/>
-          <w:i w:val="0"/>
-          <w:caps w:val="0"/>
-          <w:color w:val="2B2B2B"/>
-          <w:spacing w:val="0"/>
-          <w:kern w:val="0"/>
-          <w:sz w:val="24"/>
-          <w:szCs w:val="24"/>
-          <w:shd w:val="clear" w:fill="FFFFFF"/>
-          <w:lang w:val="en-US" w:eastAsia="zh-CN" w:bidi="ar"/>
-        </w:rPr>
-        <w:br w:type="textWrapping"/>
-      </w:r>
-      <w:r>
-        <w:rPr>
-          <w:rFonts w:hint="eastAsia" w:ascii="微软雅黑" w:hAnsi="微软雅黑" w:eastAsia="微软雅黑" w:cs="微软雅黑"/>
-          <w:i w:val="0"/>
-          <w:caps w:val="0"/>
-          <w:color w:val="2B2B2B"/>
-          <w:spacing w:val="0"/>
-          <w:kern w:val="0"/>
-          <w:sz w:val="24"/>
-          <w:szCs w:val="24"/>
-          <w:shd w:val="clear" w:fill="FFFFFF"/>
-          <w:lang w:val="en-US" w:eastAsia="zh-CN" w:bidi="ar"/>
-        </w:rPr>
-        <w:t xml:space="preserve">    </w:t>
-      </w:r>
-      <w:r>
-        <w:rPr>
-          <w:rFonts w:hint="default" w:ascii="微软雅黑" w:hAnsi="微软雅黑" w:eastAsia="微软雅黑" w:cs="微软雅黑"/>
-          <w:i w:val="0"/>
-          <w:caps w:val="0"/>
-          <w:color w:val="2B2B2B"/>
-          <w:spacing w:val="0"/>
-          <w:kern w:val="0"/>
-          <w:sz w:val="24"/>
-          <w:szCs w:val="24"/>
-          <w:shd w:val="clear" w:fill="FFFFFF"/>
-          <w:lang w:val="en-US" w:eastAsia="zh-CN" w:bidi="ar"/>
-        </w:rPr>
-        <w:t>特征选择：选择重要特征子集，删除其余特征。 </w:t>
-      </w:r>
-      <w:r>
-        <w:rPr>
-          <w:rFonts w:hint="default" w:ascii="微软雅黑" w:hAnsi="微软雅黑" w:eastAsia="微软雅黑" w:cs="微软雅黑"/>
-          <w:i w:val="0"/>
-          <w:caps w:val="0"/>
-          <w:color w:val="2B2B2B"/>
-          <w:spacing w:val="0"/>
-          <w:kern w:val="0"/>
-          <w:sz w:val="24"/>
-          <w:szCs w:val="24"/>
-          <w:shd w:val="clear" w:fill="FFFFFF"/>
-          <w:lang w:val="en-US" w:eastAsia="zh-CN" w:bidi="ar"/>
-        </w:rPr>
-        <w:br w:type="textWrapping"/>
-      </w:r>
-      <w:r>
-        <w:rPr>
-          <w:rFonts w:hint="eastAsia" w:ascii="微软雅黑" w:hAnsi="微软雅黑" w:eastAsia="微软雅黑" w:cs="微软雅黑"/>
-          <w:i w:val="0"/>
-          <w:caps w:val="0"/>
-          <w:color w:val="2B2B2B"/>
-          <w:spacing w:val="0"/>
-          <w:kern w:val="0"/>
-          <w:sz w:val="24"/>
-          <w:szCs w:val="24"/>
-          <w:shd w:val="clear" w:fill="FFFFFF"/>
-          <w:lang w:val="en-US" w:eastAsia="zh-CN" w:bidi="ar"/>
-        </w:rPr>
-        <w:t xml:space="preserve">    </w:t>
-      </w:r>
-      <w:r>
-        <w:rPr>
-          <w:rFonts w:hint="default" w:ascii="微软雅黑" w:hAnsi="微软雅黑" w:eastAsia="微软雅黑" w:cs="微软雅黑"/>
-          <w:i w:val="0"/>
-          <w:caps w:val="0"/>
-          <w:color w:val="2B2B2B"/>
-          <w:spacing w:val="0"/>
-          <w:kern w:val="0"/>
-          <w:sz w:val="24"/>
-          <w:szCs w:val="24"/>
-          <w:shd w:val="clear" w:fill="FFFFFF"/>
-          <w:lang w:val="en-US" w:eastAsia="zh-CN" w:bidi="ar"/>
-        </w:rPr>
-        <w:t>特征提取：由原始特征形成较少的新特征。 </w:t>
-      </w:r>
-      <w:r>
-        <w:rPr>
-          <w:rFonts w:hint="default" w:ascii="微软雅黑" w:hAnsi="微软雅黑" w:eastAsia="微软雅黑" w:cs="微软雅黑"/>
-          <w:i w:val="0"/>
-          <w:caps w:val="0"/>
-          <w:color w:val="2B2B2B"/>
-          <w:spacing w:val="0"/>
-          <w:kern w:val="0"/>
-          <w:sz w:val="24"/>
-          <w:szCs w:val="24"/>
-          <w:shd w:val="clear" w:fill="FFFFFF"/>
-          <w:lang w:val="en-US" w:eastAsia="zh-CN" w:bidi="ar"/>
-        </w:rPr>
-        <w:br w:type="textWrapping"/>
-      </w:r>
-      <w:r>
-        <w:rPr>
-          <w:rFonts w:hint="eastAsia" w:ascii="微软雅黑" w:hAnsi="微软雅黑" w:eastAsia="微软雅黑" w:cs="微软雅黑"/>
-          <w:i w:val="0"/>
-          <w:caps w:val="0"/>
-          <w:color w:val="2B2B2B"/>
-          <w:spacing w:val="0"/>
-          <w:kern w:val="0"/>
-          <w:sz w:val="24"/>
-          <w:szCs w:val="24"/>
-          <w:shd w:val="clear" w:fill="FFFFFF"/>
-          <w:lang w:val="en-US" w:eastAsia="zh-CN" w:bidi="ar"/>
-        </w:rPr>
-        <w:t xml:space="preserve">    </w:t>
-      </w:r>
-      <w:r>
-        <w:rPr>
-          <w:rFonts w:hint="default" w:ascii="微软雅黑" w:hAnsi="微软雅黑" w:eastAsia="微软雅黑" w:cs="微软雅黑"/>
-          <w:i w:val="0"/>
-          <w:caps w:val="0"/>
-          <w:color w:val="2B2B2B"/>
-          <w:spacing w:val="0"/>
-          <w:kern w:val="0"/>
-          <w:sz w:val="24"/>
-          <w:szCs w:val="24"/>
-          <w:shd w:val="clear" w:fill="FFFFFF"/>
-          <w:lang w:val="en-US" w:eastAsia="zh-CN" w:bidi="ar"/>
-        </w:rPr>
-        <w:t>在特征提取中，我们要找到k个新的维度的集合，这些维度是原来k个维度的组合，这个方法可以是监督的，也可以是非监督的， </w:t>
-      </w:r>
-      <w:r>
-        <w:rPr>
-          <w:rFonts w:hint="eastAsia" w:ascii="微软雅黑" w:hAnsi="微软雅黑" w:eastAsia="微软雅黑" w:cs="微软雅黑"/>
-          <w:i w:val="0"/>
-          <w:caps w:val="0"/>
-          <w:color w:val="2B2B2B"/>
-          <w:spacing w:val="0"/>
-          <w:kern w:val="0"/>
-          <w:sz w:val="24"/>
-          <w:szCs w:val="24"/>
-          <w:shd w:val="clear" w:fill="FFFFFF"/>
-          <w:lang w:val="en-US" w:eastAsia="zh-CN" w:bidi="ar"/>
-        </w:rPr>
-        <w:t xml:space="preserve"> </w:t>
-      </w:r>
-      <w:r>
-        <w:rPr>
-          <w:rFonts w:hint="default" w:ascii="微软雅黑" w:hAnsi="微软雅黑" w:eastAsia="微软雅黑" w:cs="微软雅黑"/>
-          <w:i w:val="0"/>
-          <w:caps w:val="0"/>
-          <w:color w:val="2B2B2B"/>
-          <w:spacing w:val="0"/>
-          <w:kern w:val="0"/>
-          <w:sz w:val="24"/>
-          <w:szCs w:val="24"/>
-          <w:shd w:val="clear" w:fill="FFFFFF"/>
-          <w:lang w:val="en-US" w:eastAsia="zh-CN" w:bidi="ar"/>
-        </w:rPr>
-        <w:t>pca-非监督的 </w:t>
-      </w:r>
-      <w:r>
-        <w:rPr>
-          <w:rFonts w:hint="eastAsia" w:ascii="微软雅黑" w:hAnsi="微软雅黑" w:eastAsia="微软雅黑" w:cs="微软雅黑"/>
-          <w:i w:val="0"/>
-          <w:caps w:val="0"/>
-          <w:color w:val="2B2B2B"/>
-          <w:spacing w:val="0"/>
-          <w:kern w:val="0"/>
-          <w:sz w:val="24"/>
-          <w:szCs w:val="24"/>
-          <w:shd w:val="clear" w:fill="FFFFFF"/>
-          <w:lang w:val="en-US" w:eastAsia="zh-CN" w:bidi="ar"/>
-        </w:rPr>
-        <w:t>，</w:t>
-      </w:r>
-      <w:r>
-        <w:rPr>
-          <w:rFonts w:hint="default" w:ascii="微软雅黑" w:hAnsi="微软雅黑" w:eastAsia="微软雅黑" w:cs="微软雅黑"/>
-          <w:i w:val="0"/>
-          <w:caps w:val="0"/>
-          <w:color w:val="2B2B2B"/>
-          <w:spacing w:val="0"/>
-          <w:kern w:val="0"/>
-          <w:sz w:val="24"/>
-          <w:szCs w:val="24"/>
-          <w:shd w:val="clear" w:fill="FFFFFF"/>
-          <w:lang w:val="en-US" w:eastAsia="zh-CN" w:bidi="ar"/>
-        </w:rPr>
-        <w:t>lda（线性判别分析）-监督的 </w:t>
-      </w:r>
-      <w:r>
-        <w:rPr>
-          <w:rFonts w:hint="eastAsia" w:ascii="微软雅黑" w:hAnsi="微软雅黑" w:eastAsia="微软雅黑" w:cs="微软雅黑"/>
-          <w:i w:val="0"/>
-          <w:caps w:val="0"/>
-          <w:color w:val="2B2B2B"/>
-          <w:spacing w:val="0"/>
-          <w:kern w:val="0"/>
-          <w:sz w:val="24"/>
-          <w:szCs w:val="24"/>
-          <w:shd w:val="clear" w:fill="FFFFFF"/>
-          <w:lang w:val="en-US" w:eastAsia="zh-CN" w:bidi="ar"/>
-        </w:rPr>
-        <w:t>，</w:t>
-      </w:r>
-      <w:r>
-        <w:rPr>
-          <w:rFonts w:hint="default" w:ascii="微软雅黑" w:hAnsi="微软雅黑" w:eastAsia="微软雅黑" w:cs="微软雅黑"/>
-          <w:i w:val="0"/>
-          <w:caps w:val="0"/>
-          <w:color w:val="2B2B2B"/>
-          <w:spacing w:val="0"/>
-          <w:kern w:val="0"/>
-          <w:sz w:val="24"/>
-          <w:szCs w:val="24"/>
-          <w:shd w:val="clear" w:fill="FFFFFF"/>
-          <w:lang w:val="en-US" w:eastAsia="zh-CN" w:bidi="ar"/>
-        </w:rPr>
-        <w:t>这两个都是线性投影来进行降为的方法。 </w:t>
-      </w:r>
-      <w:r>
-        <w:rPr>
-          <w:rFonts w:hint="default" w:ascii="微软雅黑" w:hAnsi="微软雅黑" w:eastAsia="微软雅黑" w:cs="微软雅黑"/>
-          <w:i w:val="0"/>
-          <w:caps w:val="0"/>
-          <w:color w:val="2B2B2B"/>
-          <w:spacing w:val="0"/>
-          <w:kern w:val="0"/>
-          <w:sz w:val="24"/>
-          <w:szCs w:val="24"/>
-          <w:shd w:val="clear" w:fill="FFFFFF"/>
-          <w:lang w:val="en-US" w:eastAsia="zh-CN" w:bidi="ar"/>
-        </w:rPr>
-        <w:br w:type="textWrapping"/>
-      </w:r>
-      <w:r>
-        <w:rPr>
-          <w:rFonts w:hint="eastAsia" w:ascii="微软雅黑" w:hAnsi="微软雅黑" w:eastAsia="微软雅黑" w:cs="微软雅黑"/>
-          <w:i w:val="0"/>
-          <w:caps w:val="0"/>
-          <w:color w:val="2B2B2B"/>
-          <w:spacing w:val="0"/>
-          <w:kern w:val="0"/>
-          <w:sz w:val="24"/>
-          <w:szCs w:val="24"/>
-          <w:shd w:val="clear" w:fill="FFFFFF"/>
-          <w:lang w:val="en-US" w:eastAsia="zh-CN" w:bidi="ar"/>
-        </w:rPr>
-        <w:t xml:space="preserve">    </w:t>
-      </w:r>
-      <w:r>
-        <w:rPr>
-          <w:rFonts w:hint="default" w:ascii="微软雅黑" w:hAnsi="微软雅黑" w:eastAsia="微软雅黑" w:cs="微软雅黑"/>
-          <w:i w:val="0"/>
-          <w:caps w:val="0"/>
-          <w:color w:val="2B2B2B"/>
-          <w:spacing w:val="0"/>
-          <w:kern w:val="0"/>
-          <w:sz w:val="24"/>
-          <w:szCs w:val="24"/>
-          <w:shd w:val="clear" w:fill="FFFFFF"/>
-          <w:lang w:val="en-US" w:eastAsia="zh-CN" w:bidi="ar"/>
-        </w:rPr>
-        <w:t>另外，因子分析，和多维标定（mds）也是非监督的线性降为方法</w:t>
       </w:r>
     </w:p>
     <w:p>
@@ -3173,14 +2825,24 @@
         <w:adjustRightInd/>
         <w:snapToGrid/>
         <w:spacing w:beforeAutospacing="0" w:afterAutospacing="0" w:line="320" w:lineRule="exact"/>
-        <w:ind w:right="0" w:rightChars="0"/>
+        <w:ind w:right="0" w:rightChars="0" w:firstLine="480" w:firstLineChars="200"/>
         <w:jc w:val="left"/>
         <w:textAlignment w:val="auto"/>
         <w:outlineLvl w:val="9"/>
         <w:rPr>
-          <w:rFonts w:hint="default" w:ascii="微软雅黑" w:hAnsi="微软雅黑" w:eastAsia="微软雅黑" w:cs="微软雅黑"/>
-          <w:b/>
-          <w:bCs/>
+          <w:rFonts w:hint="eastAsia" w:ascii="微软雅黑" w:hAnsi="微软雅黑" w:eastAsia="微软雅黑" w:cs="微软雅黑"/>
+          <w:i w:val="0"/>
+          <w:caps w:val="0"/>
+          <w:color w:val="333333"/>
+          <w:spacing w:val="0"/>
+          <w:sz w:val="21"/>
+          <w:szCs w:val="21"/>
+          <w:shd w:val="clear" w:fill="FFFFFF"/>
+        </w:rPr>
+      </w:pPr>
+      <w:r>
+        <w:rPr>
+          <w:rFonts w:hint="eastAsia" w:ascii="微软雅黑" w:hAnsi="微软雅黑" w:eastAsia="微软雅黑" w:cs="微软雅黑"/>
           <w:i w:val="0"/>
           <w:caps w:val="0"/>
           <w:color w:val="2B2B2B"/>
@@ -3191,12 +2853,11 @@
           <w:shd w:val="clear" w:fill="FFFFFF"/>
           <w:lang w:val="en-US" w:eastAsia="zh-CN" w:bidi="ar"/>
         </w:rPr>
-      </w:pPr>
-      <w:r>
-        <w:rPr>
-          <w:rFonts w:hint="default" w:ascii="微软雅黑" w:hAnsi="微软雅黑" w:eastAsia="微软雅黑" w:cs="微软雅黑"/>
-          <w:b/>
-          <w:bCs/>
+        <w:t>说到维度，其目的是用来进行特征选择和特征提取，注意特征选择和特征提取这二者的不同之处：</w:t>
+      </w:r>
+      <w:r>
+        <w:rPr>
+          <w:rFonts w:hint="default" w:ascii="微软雅黑" w:hAnsi="微软雅黑" w:eastAsia="微软雅黑" w:cs="微软雅黑"/>
           <w:i w:val="0"/>
           <w:caps w:val="0"/>
           <w:color w:val="2B2B2B"/>
@@ -3207,7 +2868,277 @@
           <w:shd w:val="clear" w:fill="FFFFFF"/>
           <w:lang w:val="en-US" w:eastAsia="zh-CN" w:bidi="ar"/>
         </w:rPr>
-        <w:t>降维的作用：</w:t>
+        <w:t> </w:t>
+      </w:r>
+      <w:r>
+        <w:rPr>
+          <w:rFonts w:hint="default" w:ascii="微软雅黑" w:hAnsi="微软雅黑" w:eastAsia="微软雅黑" w:cs="微软雅黑"/>
+          <w:i w:val="0"/>
+          <w:caps w:val="0"/>
+          <w:color w:val="2B2B2B"/>
+          <w:spacing w:val="0"/>
+          <w:kern w:val="0"/>
+          <w:sz w:val="24"/>
+          <w:szCs w:val="24"/>
+          <w:shd w:val="clear" w:fill="FFFFFF"/>
+          <w:lang w:val="en-US" w:eastAsia="zh-CN" w:bidi="ar"/>
+        </w:rPr>
+        <w:br w:type="textWrapping"/>
+      </w:r>
+      <w:r>
+        <w:rPr>
+          <w:rFonts w:hint="eastAsia" w:ascii="微软雅黑" w:hAnsi="微软雅黑" w:eastAsia="微软雅黑" w:cs="微软雅黑"/>
+          <w:i w:val="0"/>
+          <w:caps w:val="0"/>
+          <w:color w:val="2B2B2B"/>
+          <w:spacing w:val="0"/>
+          <w:kern w:val="0"/>
+          <w:sz w:val="24"/>
+          <w:szCs w:val="24"/>
+          <w:shd w:val="clear" w:fill="FFFFFF"/>
+          <w:lang w:val="en-US" w:eastAsia="zh-CN" w:bidi="ar"/>
+        </w:rPr>
+        <w:t xml:space="preserve">    </w:t>
+      </w:r>
+      <w:r>
+        <w:rPr>
+          <w:rFonts w:hint="default" w:ascii="微软雅黑" w:hAnsi="微软雅黑" w:eastAsia="微软雅黑" w:cs="微软雅黑"/>
+          <w:i w:val="0"/>
+          <w:caps w:val="0"/>
+          <w:color w:val="2B2B2B"/>
+          <w:spacing w:val="0"/>
+          <w:kern w:val="0"/>
+          <w:sz w:val="24"/>
+          <w:szCs w:val="24"/>
+          <w:shd w:val="clear" w:fill="FFFFFF"/>
+          <w:lang w:val="en-US" w:eastAsia="zh-CN" w:bidi="ar"/>
+        </w:rPr>
+        <w:t>特征选择：选择重要特征子集，删除其余特征。 </w:t>
+      </w:r>
+      <w:r>
+        <w:rPr>
+          <w:rFonts w:hint="default" w:ascii="微软雅黑" w:hAnsi="微软雅黑" w:eastAsia="微软雅黑" w:cs="微软雅黑"/>
+          <w:i w:val="0"/>
+          <w:caps w:val="0"/>
+          <w:color w:val="2B2B2B"/>
+          <w:spacing w:val="0"/>
+          <w:kern w:val="0"/>
+          <w:sz w:val="24"/>
+          <w:szCs w:val="24"/>
+          <w:shd w:val="clear" w:fill="FFFFFF"/>
+          <w:lang w:val="en-US" w:eastAsia="zh-CN" w:bidi="ar"/>
+        </w:rPr>
+        <w:br w:type="textWrapping"/>
+      </w:r>
+      <w:r>
+        <w:rPr>
+          <w:rFonts w:hint="eastAsia" w:ascii="微软雅黑" w:hAnsi="微软雅黑" w:eastAsia="微软雅黑" w:cs="微软雅黑"/>
+          <w:i w:val="0"/>
+          <w:caps w:val="0"/>
+          <w:color w:val="2B2B2B"/>
+          <w:spacing w:val="0"/>
+          <w:kern w:val="0"/>
+          <w:sz w:val="24"/>
+          <w:szCs w:val="24"/>
+          <w:shd w:val="clear" w:fill="FFFFFF"/>
+          <w:lang w:val="en-US" w:eastAsia="zh-CN" w:bidi="ar"/>
+        </w:rPr>
+        <w:t xml:space="preserve">    </w:t>
+      </w:r>
+      <w:r>
+        <w:rPr>
+          <w:rFonts w:hint="default" w:ascii="微软雅黑" w:hAnsi="微软雅黑" w:eastAsia="微软雅黑" w:cs="微软雅黑"/>
+          <w:i w:val="0"/>
+          <w:caps w:val="0"/>
+          <w:color w:val="2B2B2B"/>
+          <w:spacing w:val="0"/>
+          <w:kern w:val="0"/>
+          <w:sz w:val="24"/>
+          <w:szCs w:val="24"/>
+          <w:shd w:val="clear" w:fill="FFFFFF"/>
+          <w:lang w:val="en-US" w:eastAsia="zh-CN" w:bidi="ar"/>
+        </w:rPr>
+        <w:t>特征提取：由原始特征形成较少的新特征。 </w:t>
+      </w:r>
+      <w:r>
+        <w:rPr>
+          <w:rFonts w:hint="default" w:ascii="微软雅黑" w:hAnsi="微软雅黑" w:eastAsia="微软雅黑" w:cs="微软雅黑"/>
+          <w:i w:val="0"/>
+          <w:caps w:val="0"/>
+          <w:color w:val="2B2B2B"/>
+          <w:spacing w:val="0"/>
+          <w:kern w:val="0"/>
+          <w:sz w:val="24"/>
+          <w:szCs w:val="24"/>
+          <w:shd w:val="clear" w:fill="FFFFFF"/>
+          <w:lang w:val="en-US" w:eastAsia="zh-CN" w:bidi="ar"/>
+        </w:rPr>
+        <w:br w:type="textWrapping"/>
+      </w:r>
+      <w:r>
+        <w:rPr>
+          <w:rFonts w:hint="eastAsia" w:ascii="微软雅黑" w:hAnsi="微软雅黑" w:eastAsia="微软雅黑" w:cs="微软雅黑"/>
+          <w:i w:val="0"/>
+          <w:caps w:val="0"/>
+          <w:color w:val="2B2B2B"/>
+          <w:spacing w:val="0"/>
+          <w:kern w:val="0"/>
+          <w:sz w:val="24"/>
+          <w:szCs w:val="24"/>
+          <w:shd w:val="clear" w:fill="FFFFFF"/>
+          <w:lang w:val="en-US" w:eastAsia="zh-CN" w:bidi="ar"/>
+        </w:rPr>
+        <w:t xml:space="preserve">    </w:t>
+      </w:r>
+      <w:r>
+        <w:rPr>
+          <w:rFonts w:hint="default" w:ascii="微软雅黑" w:hAnsi="微软雅黑" w:eastAsia="微软雅黑" w:cs="微软雅黑"/>
+          <w:i w:val="0"/>
+          <w:caps w:val="0"/>
+          <w:color w:val="2B2B2B"/>
+          <w:spacing w:val="0"/>
+          <w:kern w:val="0"/>
+          <w:sz w:val="24"/>
+          <w:szCs w:val="24"/>
+          <w:shd w:val="clear" w:fill="FFFFFF"/>
+          <w:lang w:val="en-US" w:eastAsia="zh-CN" w:bidi="ar"/>
+        </w:rPr>
+        <w:t>在特征提取中，我们要找到k个新的维度的集合，这些维度是原来k个维度的组合，这个方法可以是监督的，也可以是非监督的， </w:t>
+      </w:r>
+      <w:r>
+        <w:rPr>
+          <w:rFonts w:hint="eastAsia" w:ascii="微软雅黑" w:hAnsi="微软雅黑" w:eastAsia="微软雅黑" w:cs="微软雅黑"/>
+          <w:i w:val="0"/>
+          <w:caps w:val="0"/>
+          <w:color w:val="2B2B2B"/>
+          <w:spacing w:val="0"/>
+          <w:kern w:val="0"/>
+          <w:sz w:val="24"/>
+          <w:szCs w:val="24"/>
+          <w:shd w:val="clear" w:fill="FFFFFF"/>
+          <w:lang w:val="en-US" w:eastAsia="zh-CN" w:bidi="ar"/>
+        </w:rPr>
+        <w:t xml:space="preserve"> </w:t>
+      </w:r>
+      <w:r>
+        <w:rPr>
+          <w:rFonts w:hint="default" w:ascii="微软雅黑" w:hAnsi="微软雅黑" w:eastAsia="微软雅黑" w:cs="微软雅黑"/>
+          <w:i w:val="0"/>
+          <w:caps w:val="0"/>
+          <w:color w:val="2B2B2B"/>
+          <w:spacing w:val="0"/>
+          <w:kern w:val="0"/>
+          <w:sz w:val="24"/>
+          <w:szCs w:val="24"/>
+          <w:shd w:val="clear" w:fill="FFFFFF"/>
+          <w:lang w:val="en-US" w:eastAsia="zh-CN" w:bidi="ar"/>
+        </w:rPr>
+        <w:t>pca-非监督的 </w:t>
+      </w:r>
+      <w:r>
+        <w:rPr>
+          <w:rFonts w:hint="eastAsia" w:ascii="微软雅黑" w:hAnsi="微软雅黑" w:eastAsia="微软雅黑" w:cs="微软雅黑"/>
+          <w:i w:val="0"/>
+          <w:caps w:val="0"/>
+          <w:color w:val="2B2B2B"/>
+          <w:spacing w:val="0"/>
+          <w:kern w:val="0"/>
+          <w:sz w:val="24"/>
+          <w:szCs w:val="24"/>
+          <w:shd w:val="clear" w:fill="FFFFFF"/>
+          <w:lang w:val="en-US" w:eastAsia="zh-CN" w:bidi="ar"/>
+        </w:rPr>
+        <w:t>，</w:t>
+      </w:r>
+      <w:r>
+        <w:rPr>
+          <w:rFonts w:hint="default" w:ascii="微软雅黑" w:hAnsi="微软雅黑" w:eastAsia="微软雅黑" w:cs="微软雅黑"/>
+          <w:i w:val="0"/>
+          <w:caps w:val="0"/>
+          <w:color w:val="2B2B2B"/>
+          <w:spacing w:val="0"/>
+          <w:kern w:val="0"/>
+          <w:sz w:val="24"/>
+          <w:szCs w:val="24"/>
+          <w:shd w:val="clear" w:fill="FFFFFF"/>
+          <w:lang w:val="en-US" w:eastAsia="zh-CN" w:bidi="ar"/>
+        </w:rPr>
+        <w:t>lda（线性判别分析）-监督的 </w:t>
+      </w:r>
+      <w:r>
+        <w:rPr>
+          <w:rFonts w:hint="eastAsia" w:ascii="微软雅黑" w:hAnsi="微软雅黑" w:eastAsia="微软雅黑" w:cs="微软雅黑"/>
+          <w:i w:val="0"/>
+          <w:caps w:val="0"/>
+          <w:color w:val="2B2B2B"/>
+          <w:spacing w:val="0"/>
+          <w:kern w:val="0"/>
+          <w:sz w:val="24"/>
+          <w:szCs w:val="24"/>
+          <w:shd w:val="clear" w:fill="FFFFFF"/>
+          <w:lang w:val="en-US" w:eastAsia="zh-CN" w:bidi="ar"/>
+        </w:rPr>
+        <w:t>，</w:t>
+      </w:r>
+      <w:r>
+        <w:rPr>
+          <w:rFonts w:hint="default" w:ascii="微软雅黑" w:hAnsi="微软雅黑" w:eastAsia="微软雅黑" w:cs="微软雅黑"/>
+          <w:i w:val="0"/>
+          <w:caps w:val="0"/>
+          <w:color w:val="2B2B2B"/>
+          <w:spacing w:val="0"/>
+          <w:kern w:val="0"/>
+          <w:sz w:val="24"/>
+          <w:szCs w:val="24"/>
+          <w:shd w:val="clear" w:fill="FFFFFF"/>
+          <w:lang w:val="en-US" w:eastAsia="zh-CN" w:bidi="ar"/>
+        </w:rPr>
+        <w:t>这两个都是线性投影来进行降为的方法。 </w:t>
+      </w:r>
+      <w:r>
+        <w:rPr>
+          <w:rFonts w:hint="default" w:ascii="微软雅黑" w:hAnsi="微软雅黑" w:eastAsia="微软雅黑" w:cs="微软雅黑"/>
+          <w:i w:val="0"/>
+          <w:caps w:val="0"/>
+          <w:color w:val="2B2B2B"/>
+          <w:spacing w:val="0"/>
+          <w:kern w:val="0"/>
+          <w:sz w:val="24"/>
+          <w:szCs w:val="24"/>
+          <w:shd w:val="clear" w:fill="FFFFFF"/>
+          <w:lang w:val="en-US" w:eastAsia="zh-CN" w:bidi="ar"/>
+        </w:rPr>
+        <w:br w:type="textWrapping"/>
+      </w:r>
+      <w:r>
+        <w:rPr>
+          <w:rFonts w:hint="eastAsia" w:ascii="微软雅黑" w:hAnsi="微软雅黑" w:eastAsia="微软雅黑" w:cs="微软雅黑"/>
+          <w:i w:val="0"/>
+          <w:caps w:val="0"/>
+          <w:color w:val="2B2B2B"/>
+          <w:spacing w:val="0"/>
+          <w:kern w:val="0"/>
+          <w:sz w:val="24"/>
+          <w:szCs w:val="24"/>
+          <w:shd w:val="clear" w:fill="FFFFFF"/>
+          <w:lang w:val="en-US" w:eastAsia="zh-CN" w:bidi="ar"/>
+        </w:rPr>
+        <w:t xml:space="preserve">    </w:t>
+      </w:r>
+      <w:r>
+        <w:rPr>
+          <w:rFonts w:hint="default" w:ascii="微软雅黑" w:hAnsi="微软雅黑" w:eastAsia="微软雅黑" w:cs="微软雅黑"/>
+          <w:i w:val="0"/>
+          <w:caps w:val="0"/>
+          <w:color w:val="2B2B2B"/>
+          <w:spacing w:val="0"/>
+          <w:kern w:val="0"/>
+          <w:sz w:val="24"/>
+          <w:szCs w:val="24"/>
+          <w:shd w:val="clear" w:fill="FFFFFF"/>
+          <w:lang w:val="en-US" w:eastAsia="zh-CN" w:bidi="ar"/>
+        </w:rPr>
+        <w:t>另外，因子分析，和多维标定（mds）也是非监督的线性降为方法</w:t>
       </w:r>
     </w:p>
     <w:p>
@@ -3237,12 +3168,14 @@
         <w:adjustRightInd/>
         <w:snapToGrid/>
         <w:spacing w:beforeAutospacing="0" w:afterAutospacing="0" w:line="320" w:lineRule="exact"/>
-        <w:ind w:right="0" w:rightChars="0" w:firstLine="480" w:firstLineChars="200"/>
+        <w:ind w:right="0" w:rightChars="0"/>
         <w:jc w:val="left"/>
         <w:textAlignment w:val="auto"/>
         <w:outlineLvl w:val="9"/>
         <w:rPr>
           <w:rFonts w:hint="default" w:ascii="微软雅黑" w:hAnsi="微软雅黑" w:eastAsia="微软雅黑" w:cs="微软雅黑"/>
+          <w:b/>
+          <w:bCs/>
           <w:i w:val="0"/>
           <w:caps w:val="0"/>
           <w:color w:val="2B2B2B"/>
@@ -3256,7 +3189,9 @@
       </w:pPr>
       <w:r>
         <w:rPr>
-          <w:rFonts w:hint="eastAsia" w:ascii="微软雅黑" w:hAnsi="微软雅黑" w:eastAsia="微软雅黑" w:cs="微软雅黑"/>
+          <w:rFonts w:hint="default" w:ascii="微软雅黑" w:hAnsi="微软雅黑" w:eastAsia="微软雅黑" w:cs="微软雅黑"/>
+          <w:b/>
+          <w:bCs/>
           <w:i w:val="0"/>
           <w:caps w:val="0"/>
           <w:color w:val="2B2B2B"/>
@@ -3267,22 +3202,7 @@
           <w:shd w:val="clear" w:fill="FFFFFF"/>
           <w:lang w:val="en-US" w:eastAsia="zh-CN" w:bidi="ar"/>
         </w:rPr>
-        <w:t>1、</w:t>
-      </w:r>
-      <w:r>
-        <w:rPr>
-          <w:rFonts w:hint="default" w:ascii="微软雅黑" w:hAnsi="微软雅黑" w:eastAsia="微软雅黑" w:cs="微软雅黑"/>
-          <w:i w:val="0"/>
-          <w:caps w:val="0"/>
-          <w:color w:val="2B2B2B"/>
-          <w:spacing w:val="0"/>
-          <w:kern w:val="0"/>
-          <w:sz w:val="24"/>
-          <w:szCs w:val="24"/>
-          <w:shd w:val="clear" w:fill="FFFFFF"/>
-          <w:lang w:val="en-US" w:eastAsia="zh-CN" w:bidi="ar"/>
-        </w:rPr>
-        <w:t>降低时间复杂度和空间复</w:t>
+        <w:t>降维的作用：</w:t>
       </w:r>
     </w:p>
     <w:p>
@@ -3342,7 +3262,7 @@
           <w:shd w:val="clear" w:fill="FFFFFF"/>
           <w:lang w:val="en-US" w:eastAsia="zh-CN" w:bidi="ar"/>
         </w:rPr>
-        <w:t>2、</w:t>
+        <w:t>1、</w:t>
       </w:r>
       <w:r>
         <w:rPr>
@@ -3357,7 +3277,7 @@
           <w:shd w:val="clear" w:fill="FFFFFF"/>
           <w:lang w:val="en-US" w:eastAsia="zh-CN" w:bidi="ar"/>
         </w:rPr>
-        <w:t>节省了提取不必要特征的开销</w:t>
+        <w:t>降低时间复杂度和空间复</w:t>
       </w:r>
     </w:p>
     <w:p>
@@ -3417,7 +3337,7 @@
           <w:shd w:val="clear" w:fill="FFFFFF"/>
           <w:lang w:val="en-US" w:eastAsia="zh-CN" w:bidi="ar"/>
         </w:rPr>
-        <w:t>3、</w:t>
+        <w:t>2、</w:t>
       </w:r>
       <w:r>
         <w:rPr>
@@ -3432,7 +3352,7 @@
           <w:shd w:val="clear" w:fill="FFFFFF"/>
           <w:lang w:val="en-US" w:eastAsia="zh-CN" w:bidi="ar"/>
         </w:rPr>
-        <w:t>去掉数据集中夹杂的噪</w:t>
+        <w:t>节省了提取不必要特征的开销</w:t>
       </w:r>
     </w:p>
     <w:p>
@@ -3492,7 +3412,7 @@
           <w:shd w:val="clear" w:fill="FFFFFF"/>
           <w:lang w:val="en-US" w:eastAsia="zh-CN" w:bidi="ar"/>
         </w:rPr>
-        <w:t>4、</w:t>
+        <w:t>3、</w:t>
       </w:r>
       <w:r>
         <w:rPr>
@@ -3507,7 +3427,7 @@
           <w:shd w:val="clear" w:fill="FFFFFF"/>
           <w:lang w:val="en-US" w:eastAsia="zh-CN" w:bidi="ar"/>
         </w:rPr>
-        <w:t>较简单的模型在小数据集上有更强的鲁棒性</w:t>
+        <w:t>去掉数据集中夹杂的噪</w:t>
       </w:r>
     </w:p>
     <w:p>
@@ -3567,7 +3487,7 @@
           <w:shd w:val="clear" w:fill="FFFFFF"/>
           <w:lang w:val="en-US" w:eastAsia="zh-CN" w:bidi="ar"/>
         </w:rPr>
-        <w:t>5、</w:t>
+        <w:t>4、</w:t>
       </w:r>
       <w:r>
         <w:rPr>
@@ -3582,7 +3502,7 @@
           <w:shd w:val="clear" w:fill="FFFFFF"/>
           <w:lang w:val="en-US" w:eastAsia="zh-CN" w:bidi="ar"/>
         </w:rPr>
-        <w:t>当数据能有较少的特征进行解释，我们可以更好 的解释数据，使得我们可以提取知识。</w:t>
+        <w:t>较简单的模型在小数据集上有更强的鲁棒性</w:t>
       </w:r>
     </w:p>
     <w:p>
@@ -3642,7 +3562,7 @@
           <w:shd w:val="clear" w:fill="FFFFFF"/>
           <w:lang w:val="en-US" w:eastAsia="zh-CN" w:bidi="ar"/>
         </w:rPr>
-        <w:t>6、</w:t>
+        <w:t>5、</w:t>
       </w:r>
       <w:r>
         <w:rPr>
@@ -3657,50 +3577,8 @@
           <w:shd w:val="clear" w:fill="FFFFFF"/>
           <w:lang w:val="en-US" w:eastAsia="zh-CN" w:bidi="ar"/>
         </w:rPr>
-        <w:t>实现数据可视化</w:t>
-      </w:r>
-    </w:p>
-    <w:p>
-      <w:pPr>
-        <w:pStyle w:val="7"/>
-        <w:keepNext w:val="0"/>
-        <w:keepLines w:val="0"/>
-        <w:pageBreakBefore w:val="0"/>
-        <w:widowControl/>
-        <w:suppressLineNumbers w:val="0"/>
-        <w:pBdr>
-          <w:top w:val="none" w:color="auto" w:sz="0" w:space="0"/>
-          <w:left w:val="none" w:color="auto" w:sz="0" w:space="0"/>
-          <w:bottom w:val="none" w:color="auto" w:sz="0" w:space="0"/>
-          <w:right w:val="none" w:color="auto" w:sz="0" w:space="0"/>
-        </w:pBdr>
-        <w:shd w:val="clear" w:fill="FFFFFF"/>
-        <w:kinsoku/>
-        <w:wordWrap/>
-        <w:overflowPunct/>
-        <w:topLinePunct w:val="0"/>
-        <w:autoSpaceDE/>
-        <w:autoSpaceDN/>
-        <w:bidi w:val="0"/>
-        <w:adjustRightInd/>
-        <w:snapToGrid/>
-        <w:spacing w:before="0" w:beforeAutospacing="0" w:after="0" w:afterAutospacing="0" w:line="320" w:lineRule="exact"/>
-        <w:ind w:left="0" w:right="0" w:rightChars="0" w:firstLine="480" w:firstLineChars="200"/>
-        <w:jc w:val="both"/>
-        <w:textAlignment w:val="auto"/>
-        <w:outlineLvl w:val="9"/>
-        <w:rPr>
-          <w:rFonts w:hint="eastAsia" w:ascii="微软雅黑" w:hAnsi="微软雅黑" w:eastAsia="微软雅黑" w:cs="微软雅黑"/>
-          <w:b w:val="0"/>
-          <w:i w:val="0"/>
-          <w:caps w:val="0"/>
-          <w:color w:val="3F3F3F"/>
-          <w:spacing w:val="0"/>
-          <w:sz w:val="24"/>
-          <w:szCs w:val="24"/>
-          <w:shd w:val="clear" w:fill="FFFFFF"/>
-        </w:rPr>
-      </w:pPr>
+        <w:t>当数据能有较少的特征进行解释，我们可以更好 的解释数据，使得我们可以提取知识。</w:t>
+      </w:r>
     </w:p>
     <w:p>
       <w:pPr>
@@ -3729,14 +3607,12 @@
         <w:adjustRightInd/>
         <w:snapToGrid/>
         <w:spacing w:beforeAutospacing="0" w:afterAutospacing="0" w:line="320" w:lineRule="exact"/>
-        <w:ind w:right="0" w:rightChars="0"/>
+        <w:ind w:right="0" w:rightChars="0" w:firstLine="480" w:firstLineChars="200"/>
         <w:jc w:val="left"/>
         <w:textAlignment w:val="auto"/>
         <w:outlineLvl w:val="9"/>
         <w:rPr>
           <w:rFonts w:hint="default" w:ascii="微软雅黑" w:hAnsi="微软雅黑" w:eastAsia="微软雅黑" w:cs="微软雅黑"/>
-          <w:b/>
-          <w:bCs/>
           <w:i w:val="0"/>
           <w:caps w:val="0"/>
           <w:color w:val="2B2B2B"/>
@@ -3750,9 +3626,7 @@
       </w:pPr>
       <w:r>
         <w:rPr>
-          <w:rFonts w:hint="default" w:ascii="微软雅黑" w:hAnsi="微软雅黑" w:eastAsia="微软雅黑" w:cs="微软雅黑"/>
-          <w:b/>
-          <w:bCs/>
+          <w:rFonts w:hint="eastAsia" w:ascii="微软雅黑" w:hAnsi="微软雅黑" w:eastAsia="微软雅黑" w:cs="微软雅黑"/>
           <w:i w:val="0"/>
           <w:caps w:val="0"/>
           <w:color w:val="2B2B2B"/>
@@ -3763,8 +3637,65 @@
           <w:shd w:val="clear" w:fill="FFFFFF"/>
           <w:lang w:val="en-US" w:eastAsia="zh-CN" w:bidi="ar"/>
         </w:rPr>
-        <w:t>线性降维方法</w:t>
-      </w:r>
+        <w:t>6、</w:t>
+      </w:r>
+      <w:r>
+        <w:rPr>
+          <w:rFonts w:hint="default" w:ascii="微软雅黑" w:hAnsi="微软雅黑" w:eastAsia="微软雅黑" w:cs="微软雅黑"/>
+          <w:i w:val="0"/>
+          <w:caps w:val="0"/>
+          <w:color w:val="2B2B2B"/>
+          <w:spacing w:val="0"/>
+          <w:kern w:val="0"/>
+          <w:sz w:val="24"/>
+          <w:szCs w:val="24"/>
+          <w:shd w:val="clear" w:fill="FFFFFF"/>
+          <w:lang w:val="en-US" w:eastAsia="zh-CN" w:bidi="ar"/>
+        </w:rPr>
+        <w:t>实现数据可视化</w:t>
+      </w:r>
+    </w:p>
+    <w:p>
+      <w:pPr>
+        <w:pStyle w:val="7"/>
+        <w:keepNext w:val="0"/>
+        <w:keepLines w:val="0"/>
+        <w:pageBreakBefore w:val="0"/>
+        <w:widowControl/>
+        <w:suppressLineNumbers w:val="0"/>
+        <w:pBdr>
+          <w:top w:val="none" w:color="auto" w:sz="0" w:space="0"/>
+          <w:left w:val="none" w:color="auto" w:sz="0" w:space="0"/>
+          <w:bottom w:val="none" w:color="auto" w:sz="0" w:space="0"/>
+          <w:right w:val="none" w:color="auto" w:sz="0" w:space="0"/>
+        </w:pBdr>
+        <w:shd w:val="clear" w:fill="FFFFFF"/>
+        <w:kinsoku/>
+        <w:wordWrap/>
+        <w:overflowPunct/>
+        <w:topLinePunct w:val="0"/>
+        <w:autoSpaceDE/>
+        <w:autoSpaceDN/>
+        <w:bidi w:val="0"/>
+        <w:adjustRightInd/>
+        <w:snapToGrid/>
+        <w:spacing w:before="0" w:beforeAutospacing="0" w:after="0" w:afterAutospacing="0" w:line="320" w:lineRule="exact"/>
+        <w:ind w:left="0" w:right="0" w:rightChars="0" w:firstLine="480" w:firstLineChars="200"/>
+        <w:jc w:val="both"/>
+        <w:textAlignment w:val="auto"/>
+        <w:outlineLvl w:val="9"/>
+        <w:rPr>
+          <w:rFonts w:hint="eastAsia" w:ascii="微软雅黑" w:hAnsi="微软雅黑" w:eastAsia="微软雅黑" w:cs="微软雅黑"/>
+          <w:b w:val="0"/>
+          <w:i w:val="0"/>
+          <w:caps w:val="0"/>
+          <w:color w:val="3F3F3F"/>
+          <w:spacing w:val="0"/>
+          <w:sz w:val="24"/>
+          <w:szCs w:val="24"/>
+          <w:shd w:val="clear" w:fill="FFFFFF"/>
+        </w:rPr>
+      </w:pPr>
     </w:p>
     <w:p>
       <w:pPr>
@@ -3793,6 +3724,70 @@
         <w:adjustRightInd/>
         <w:snapToGrid/>
         <w:spacing w:beforeAutospacing="0" w:afterAutospacing="0" w:line="320" w:lineRule="exact"/>
+        <w:ind w:right="0" w:rightChars="0"/>
+        <w:jc w:val="left"/>
+        <w:textAlignment w:val="auto"/>
+        <w:outlineLvl w:val="9"/>
+        <w:rPr>
+          <w:rFonts w:hint="default" w:ascii="微软雅黑" w:hAnsi="微软雅黑" w:eastAsia="微软雅黑" w:cs="微软雅黑"/>
+          <w:b/>
+          <w:bCs/>
+          <w:i w:val="0"/>
+          <w:caps w:val="0"/>
+          <w:color w:val="2B2B2B"/>
+          <w:spacing w:val="0"/>
+          <w:kern w:val="0"/>
+          <w:sz w:val="24"/>
+          <w:szCs w:val="24"/>
+          <w:shd w:val="clear" w:fill="FFFFFF"/>
+          <w:lang w:val="en-US" w:eastAsia="zh-CN" w:bidi="ar"/>
+        </w:rPr>
+      </w:pPr>
+      <w:r>
+        <w:rPr>
+          <w:rFonts w:hint="default" w:ascii="微软雅黑" w:hAnsi="微软雅黑" w:eastAsia="微软雅黑" w:cs="微软雅黑"/>
+          <w:b/>
+          <w:bCs/>
+          <w:i w:val="0"/>
+          <w:caps w:val="0"/>
+          <w:color w:val="2B2B2B"/>
+          <w:spacing w:val="0"/>
+          <w:kern w:val="0"/>
+          <w:sz w:val="24"/>
+          <w:szCs w:val="24"/>
+          <w:shd w:val="clear" w:fill="FFFFFF"/>
+          <w:lang w:val="en-US" w:eastAsia="zh-CN" w:bidi="ar"/>
+        </w:rPr>
+        <w:t>线性降维方法</w:t>
+      </w:r>
+    </w:p>
+    <w:p>
+      <w:pPr>
+        <w:keepNext w:val="0"/>
+        <w:keepLines w:val="0"/>
+        <w:pageBreakBefore w:val="0"/>
+        <w:widowControl/>
+        <w:numPr>
+          <w:ilvl w:val="0"/>
+          <w:numId w:val="0"/>
+        </w:numPr>
+        <w:suppressLineNumbers w:val="0"/>
+        <w:pBdr>
+          <w:top w:val="none" w:color="auto" w:sz="0" w:space="0"/>
+          <w:left w:val="none" w:color="auto" w:sz="0" w:space="0"/>
+          <w:bottom w:val="none" w:color="auto" w:sz="0" w:space="0"/>
+          <w:right w:val="none" w:color="auto" w:sz="0" w:space="0"/>
+        </w:pBdr>
+        <w:kinsoku/>
+        <w:wordWrap w:val="0"/>
+        <w:overflowPunct/>
+        <w:topLinePunct w:val="0"/>
+        <w:autoSpaceDE/>
+        <w:autoSpaceDN/>
+        <w:bidi w:val="0"/>
+        <w:adjustRightInd/>
+        <w:snapToGrid/>
+        <w:spacing w:beforeAutospacing="0" w:afterAutospacing="0" w:line="320" w:lineRule="exact"/>
         <w:ind w:left="420" w:leftChars="200" w:right="0" w:rightChars="0"/>
         <w:jc w:val="left"/>
         <w:textAlignment w:val="auto"/>
@@ -3940,6 +3935,7 @@
         <w:pageBreakBefore w:val="0"/>
         <w:widowControl/>
         <w:numPr>
+          <w:ilvl w:val="0"/>
           <w:numId w:val="0"/>
         </w:numPr>
         <w:suppressLineNumbers w:val="0"/>
@@ -4351,6 +4347,7 @@
         <w:pageBreakBefore w:val="0"/>
         <w:widowControl/>
         <w:numPr>
+          <w:ilvl w:val="0"/>
           <w:numId w:val="0"/>
         </w:numPr>
         <w:suppressLineNumbers w:val="0"/>
@@ -4998,233 +4995,9 @@
           <w:spacing w:val="0"/>
           <w:sz w:val="36"/>
           <w:szCs w:val="36"/>
-          <w:bdr w:val="none" w:color="auto" w:sz="0" w:space="0"/>
           <w:shd w:val="clear" w:fill="FFFFFF"/>
         </w:rPr>
         <w:t>Bucketizer</w:t>
-      </w:r>
-    </w:p>
-    <w:p>
-      <w:pPr>
-        <w:keepNext w:val="0"/>
-        <w:keepLines w:val="0"/>
-        <w:pageBreakBefore w:val="0"/>
-        <w:widowControl/>
-        <w:numPr>
-          <w:numId w:val="0"/>
-        </w:numPr>
-        <w:suppressLineNumbers w:val="0"/>
-        <w:pBdr>
-          <w:top w:val="none" w:color="auto" w:sz="0" w:space="0"/>
-          <w:left w:val="none" w:color="auto" w:sz="0" w:space="0"/>
-          <w:bottom w:val="none" w:color="auto" w:sz="0" w:space="0"/>
-          <w:right w:val="none" w:color="auto" w:sz="0" w:space="0"/>
-        </w:pBdr>
-        <w:kinsoku/>
-        <w:wordWrap w:val="0"/>
-        <w:overflowPunct/>
-        <w:topLinePunct w:val="0"/>
-        <w:autoSpaceDE/>
-        <w:autoSpaceDN/>
-        <w:bidi w:val="0"/>
-        <w:adjustRightInd/>
-        <w:snapToGrid/>
-        <w:spacing w:beforeAutospacing="0" w:afterAutospacing="0" w:line="320" w:lineRule="exact"/>
-        <w:ind w:leftChars="200" w:right="0" w:rightChars="0"/>
-        <w:jc w:val="left"/>
-        <w:textAlignment w:val="auto"/>
-        <w:outlineLvl w:val="9"/>
-        <w:rPr>
-          <w:rFonts w:hint="eastAsia" w:ascii="微软雅黑" w:hAnsi="微软雅黑" w:eastAsia="微软雅黑" w:cs="微软雅黑"/>
-          <w:b w:val="0"/>
-          <w:i w:val="0"/>
-          <w:caps w:val="0"/>
-          <w:color w:val="3F3F3F"/>
-          <w:spacing w:val="0"/>
-          <w:sz w:val="24"/>
-          <w:szCs w:val="24"/>
-          <w:shd w:val="clear" w:fill="FFFFFF"/>
-        </w:rPr>
-      </w:pPr>
-      <w:r>
-        <w:rPr>
-          <w:rFonts w:hint="default" w:ascii="微软雅黑" w:hAnsi="微软雅黑" w:eastAsia="微软雅黑" w:cs="微软雅黑"/>
-          <w:i w:val="0"/>
-          <w:caps w:val="0"/>
-          <w:color w:val="2B2B2B"/>
-          <w:spacing w:val="0"/>
-          <w:kern w:val="0"/>
-          <w:sz w:val="24"/>
-          <w:szCs w:val="24"/>
-          <w:shd w:val="clear" w:fill="FFFFFF"/>
-          <w:lang w:val="en-US" w:eastAsia="zh-CN" w:bidi="ar"/>
-        </w:rPr>
-        <w:t>分箱（分段处理）：将连续数值转换为离散类别 </w:t>
-      </w:r>
-      <w:r>
-        <w:rPr>
-          <w:rFonts w:hint="default" w:ascii="微软雅黑" w:hAnsi="微软雅黑" w:eastAsia="微软雅黑" w:cs="微软雅黑"/>
-          <w:i w:val="0"/>
-          <w:caps w:val="0"/>
-          <w:color w:val="2B2B2B"/>
-          <w:spacing w:val="0"/>
-          <w:kern w:val="0"/>
-          <w:sz w:val="24"/>
-          <w:szCs w:val="24"/>
-          <w:shd w:val="clear" w:fill="FFFFFF"/>
-          <w:lang w:val="en-US" w:eastAsia="zh-CN" w:bidi="ar"/>
-        </w:rPr>
-        <w:br w:type="textWrapping"/>
-      </w:r>
-      <w:r>
-        <w:rPr>
-          <w:rFonts w:hint="default" w:ascii="微软雅黑" w:hAnsi="微软雅黑" w:eastAsia="微软雅黑" w:cs="微软雅黑"/>
-          <w:i w:val="0"/>
-          <w:caps w:val="0"/>
-          <w:color w:val="2B2B2B"/>
-          <w:spacing w:val="0"/>
-          <w:kern w:val="0"/>
-          <w:sz w:val="24"/>
-          <w:szCs w:val="24"/>
-          <w:shd w:val="clear" w:fill="FFFFFF"/>
-          <w:lang w:val="en-US" w:eastAsia="zh-CN" w:bidi="ar"/>
-        </w:rPr>
-        <w:t>        比如特征是年龄，是一个连续数值，需要将其转换为离散类别(未成年人、青年人、中年人、老年人），就要用到Bucketizer了。 </w:t>
-      </w:r>
-      <w:r>
-        <w:rPr>
-          <w:rFonts w:hint="default" w:ascii="微软雅黑" w:hAnsi="微软雅黑" w:eastAsia="微软雅黑" w:cs="微软雅黑"/>
-          <w:i w:val="0"/>
-          <w:caps w:val="0"/>
-          <w:color w:val="2B2B2B"/>
-          <w:spacing w:val="0"/>
-          <w:kern w:val="0"/>
-          <w:sz w:val="24"/>
-          <w:szCs w:val="24"/>
-          <w:shd w:val="clear" w:fill="FFFFFF"/>
-          <w:lang w:val="en-US" w:eastAsia="zh-CN" w:bidi="ar"/>
-        </w:rPr>
-        <w:br w:type="textWrapping"/>
-      </w:r>
-      <w:r>
-        <w:rPr>
-          <w:rFonts w:hint="default" w:ascii="微软雅黑" w:hAnsi="微软雅黑" w:eastAsia="微软雅黑" w:cs="微软雅黑"/>
-          <w:i w:val="0"/>
-          <w:caps w:val="0"/>
-          <w:color w:val="2B2B2B"/>
-          <w:spacing w:val="0"/>
-          <w:kern w:val="0"/>
-          <w:sz w:val="24"/>
-          <w:szCs w:val="24"/>
-          <w:shd w:val="clear" w:fill="FFFFFF"/>
-          <w:lang w:val="en-US" w:eastAsia="zh-CN" w:bidi="ar"/>
-        </w:rPr>
-        <w:t>        分类的标准是自己定义的，在Spark中为split参数,定义如下： </w:t>
-      </w:r>
-      <w:r>
-        <w:rPr>
-          <w:rFonts w:hint="default" w:ascii="微软雅黑" w:hAnsi="微软雅黑" w:eastAsia="微软雅黑" w:cs="微软雅黑"/>
-          <w:i w:val="0"/>
-          <w:caps w:val="0"/>
-          <w:color w:val="2B2B2B"/>
-          <w:spacing w:val="0"/>
-          <w:kern w:val="0"/>
-          <w:sz w:val="24"/>
-          <w:szCs w:val="24"/>
-          <w:shd w:val="clear" w:fill="FFFFFF"/>
-          <w:lang w:val="en-US" w:eastAsia="zh-CN" w:bidi="ar"/>
-        </w:rPr>
-        <w:br w:type="textWrapping"/>
-      </w:r>
-      <w:r>
-        <w:rPr>
-          <w:rFonts w:hint="default" w:ascii="微软雅黑" w:hAnsi="微软雅黑" w:eastAsia="微软雅黑" w:cs="微软雅黑"/>
-          <w:i w:val="0"/>
-          <w:caps w:val="0"/>
-          <w:color w:val="2B2B2B"/>
-          <w:spacing w:val="0"/>
-          <w:kern w:val="0"/>
-          <w:sz w:val="24"/>
-          <w:szCs w:val="24"/>
-          <w:shd w:val="clear" w:fill="FFFFFF"/>
-          <w:lang w:val="en-US" w:eastAsia="zh-CN" w:bidi="ar"/>
-        </w:rPr>
-        <w:t>        double[] splits = {0, 18, 35,50， Double.PositiveInfinity} </w:t>
-      </w:r>
-      <w:r>
-        <w:rPr>
-          <w:rFonts w:hint="default" w:ascii="微软雅黑" w:hAnsi="微软雅黑" w:eastAsia="微软雅黑" w:cs="微软雅黑"/>
-          <w:i w:val="0"/>
-          <w:caps w:val="0"/>
-          <w:color w:val="2B2B2B"/>
-          <w:spacing w:val="0"/>
-          <w:kern w:val="0"/>
-          <w:sz w:val="24"/>
-          <w:szCs w:val="24"/>
-          <w:shd w:val="clear" w:fill="FFFFFF"/>
-          <w:lang w:val="en-US" w:eastAsia="zh-CN" w:bidi="ar"/>
-        </w:rPr>
-        <w:br w:type="textWrapping"/>
-      </w:r>
-      <w:r>
-        <w:rPr>
-          <w:rFonts w:hint="default" w:ascii="微软雅黑" w:hAnsi="微软雅黑" w:eastAsia="微软雅黑" w:cs="微软雅黑"/>
-          <w:i w:val="0"/>
-          <w:caps w:val="0"/>
-          <w:color w:val="2B2B2B"/>
-          <w:spacing w:val="0"/>
-          <w:kern w:val="0"/>
-          <w:sz w:val="24"/>
-          <w:szCs w:val="24"/>
-          <w:shd w:val="clear" w:fill="FFFFFF"/>
-          <w:lang w:val="en-US" w:eastAsia="zh-CN" w:bidi="ar"/>
-        </w:rPr>
-        <w:t>        将数值年龄分为四类0-18，18-35，35-50，55+四个段。 </w:t>
-      </w:r>
-    </w:p>
-    <w:p>
-      <w:pPr>
-        <w:pStyle w:val="3"/>
-        <w:keepNext w:val="0"/>
-        <w:keepLines w:val="0"/>
-        <w:widowControl/>
-        <w:suppressLineNumbers w:val="0"/>
-        <w:pBdr>
-          <w:top w:val="none" w:color="auto" w:sz="0" w:space="0"/>
-          <w:left w:val="none" w:color="auto" w:sz="0" w:space="0"/>
-          <w:bottom w:val="none" w:color="auto" w:sz="0" w:space="0"/>
-          <w:right w:val="none" w:color="auto" w:sz="0" w:space="0"/>
-        </w:pBdr>
-        <w:shd w:val="clear" w:fill="FFFFFF"/>
-        <w:wordWrap w:val="0"/>
-        <w:spacing w:before="120" w:beforeAutospacing="0" w:after="240" w:afterAutospacing="0" w:line="480" w:lineRule="atLeast"/>
-        <w:ind w:left="0" w:right="0" w:firstLine="0"/>
-        <w:rPr>
-          <w:rFonts w:ascii="-apple-system" w:hAnsi="-apple-system" w:eastAsia="-apple-system" w:cs="-apple-system"/>
-          <w:b/>
-          <w:i w:val="0"/>
-          <w:caps w:val="0"/>
-          <w:color w:val="4F4F4F"/>
-          <w:spacing w:val="0"/>
-          <w:sz w:val="36"/>
-          <w:szCs w:val="36"/>
-        </w:rPr>
-      </w:pPr>
-      <w:r>
-        <w:rPr>
-          <w:rStyle w:val="9"/>
-          <w:rFonts w:hint="default" w:ascii="-apple-system" w:hAnsi="-apple-system" w:eastAsia="-apple-system" w:cs="-apple-system"/>
-          <w:b/>
-          <w:i w:val="0"/>
-          <w:caps w:val="0"/>
-          <w:color w:val="4F4F4F"/>
-          <w:spacing w:val="0"/>
-          <w:sz w:val="36"/>
-          <w:szCs w:val="36"/>
-          <w:bdr w:val="none" w:color="auto" w:sz="0" w:space="0"/>
-          <w:shd w:val="clear" w:fill="FFFFFF"/>
-        </w:rPr>
-        <w:t>QuantileDiscretizer</w:t>
       </w:r>
     </w:p>
     <w:p>
@@ -5259,6 +5032,19 @@
         <w:textAlignment w:val="auto"/>
         <w:outlineLvl w:val="9"/>
         <w:rPr>
+          <w:rFonts w:hint="eastAsia" w:ascii="微软雅黑" w:hAnsi="微软雅黑" w:eastAsia="微软雅黑" w:cs="微软雅黑"/>
+          <w:b w:val="0"/>
+          <w:i w:val="0"/>
+          <w:caps w:val="0"/>
+          <w:color w:val="3F3F3F"/>
+          <w:spacing w:val="0"/>
+          <w:sz w:val="24"/>
+          <w:szCs w:val="24"/>
+          <w:shd w:val="clear" w:fill="FFFFFF"/>
+        </w:rPr>
+      </w:pPr>
+      <w:r>
+        <w:rPr>
           <w:rFonts w:hint="default" w:ascii="微软雅黑" w:hAnsi="微软雅黑" w:eastAsia="微软雅黑" w:cs="微软雅黑"/>
           <w:i w:val="0"/>
           <w:caps w:val="0"/>
@@ -5270,20 +5056,7 @@
           <w:shd w:val="clear" w:fill="FFFFFF"/>
           <w:lang w:val="en-US" w:eastAsia="zh-CN" w:bidi="ar"/>
         </w:rPr>
-      </w:pPr>
-      <w:r>
-        <w:rPr>
-          <w:rFonts w:hint="default" w:ascii="-apple-system" w:hAnsi="-apple-system" w:eastAsia="-apple-system" w:cs="-apple-system"/>
-          <w:i w:val="0"/>
-          <w:caps w:val="0"/>
-          <w:color w:val="4F4F4F"/>
-          <w:spacing w:val="0"/>
-          <w:sz w:val="24"/>
-          <w:szCs w:val="24"/>
-          <w:bdr w:val="none" w:color="auto" w:sz="0" w:space="0"/>
-          <w:shd w:val="clear" w:fill="FFFFFF"/>
-        </w:rPr>
-        <w:t>       </w:t>
+        <w:t>分箱（分段处理）：将连续数值转换为离散类别 </w:t>
       </w:r>
       <w:r>
         <w:rPr>
@@ -5298,7 +5071,156 @@
           <w:shd w:val="clear" w:fill="FFFFFF"/>
           <w:lang w:val="en-US" w:eastAsia="zh-CN" w:bidi="ar"/>
         </w:rPr>
-        <w:t> 分位树为数离散化，和Bucketizer（分箱处理）一样也是：将连续数值特征转换为离散类别特征。实际上Class QuantileDiscretizer extends （继承自） Class（Bucketizer）。</w:t>
+        <w:br w:type="textWrapping"/>
+      </w:r>
+      <w:r>
+        <w:rPr>
+          <w:rFonts w:hint="default" w:ascii="微软雅黑" w:hAnsi="微软雅黑" w:eastAsia="微软雅黑" w:cs="微软雅黑"/>
+          <w:i w:val="0"/>
+          <w:caps w:val="0"/>
+          <w:color w:val="2B2B2B"/>
+          <w:spacing w:val="0"/>
+          <w:kern w:val="0"/>
+          <w:sz w:val="24"/>
+          <w:szCs w:val="24"/>
+          <w:shd w:val="clear" w:fill="FFFFFF"/>
+          <w:lang w:val="en-US" w:eastAsia="zh-CN" w:bidi="ar"/>
+        </w:rPr>
+        <w:t>        比如特征是年龄，是一个连续数值，需要将其转换为离散类别(未成年人、青年人、中年人、老年人），就要用到Bucketizer了。 </w:t>
+      </w:r>
+      <w:r>
+        <w:rPr>
+          <w:rFonts w:hint="default" w:ascii="微软雅黑" w:hAnsi="微软雅黑" w:eastAsia="微软雅黑" w:cs="微软雅黑"/>
+          <w:i w:val="0"/>
+          <w:caps w:val="0"/>
+          <w:color w:val="2B2B2B"/>
+          <w:spacing w:val="0"/>
+          <w:kern w:val="0"/>
+          <w:sz w:val="24"/>
+          <w:szCs w:val="24"/>
+          <w:shd w:val="clear" w:fill="FFFFFF"/>
+          <w:lang w:val="en-US" w:eastAsia="zh-CN" w:bidi="ar"/>
+        </w:rPr>
+        <w:br w:type="textWrapping"/>
+      </w:r>
+      <w:r>
+        <w:rPr>
+          <w:rFonts w:hint="default" w:ascii="微软雅黑" w:hAnsi="微软雅黑" w:eastAsia="微软雅黑" w:cs="微软雅黑"/>
+          <w:i w:val="0"/>
+          <w:caps w:val="0"/>
+          <w:color w:val="2B2B2B"/>
+          <w:spacing w:val="0"/>
+          <w:kern w:val="0"/>
+          <w:sz w:val="24"/>
+          <w:szCs w:val="24"/>
+          <w:shd w:val="clear" w:fill="FFFFFF"/>
+          <w:lang w:val="en-US" w:eastAsia="zh-CN" w:bidi="ar"/>
+        </w:rPr>
+        <w:t>        分类的标准是自己定义的，在Spark中为split参数,定义如下： </w:t>
+      </w:r>
+      <w:r>
+        <w:rPr>
+          <w:rFonts w:hint="default" w:ascii="微软雅黑" w:hAnsi="微软雅黑" w:eastAsia="微软雅黑" w:cs="微软雅黑"/>
+          <w:i w:val="0"/>
+          <w:caps w:val="0"/>
+          <w:color w:val="2B2B2B"/>
+          <w:spacing w:val="0"/>
+          <w:kern w:val="0"/>
+          <w:sz w:val="24"/>
+          <w:szCs w:val="24"/>
+          <w:shd w:val="clear" w:fill="FFFFFF"/>
+          <w:lang w:val="en-US" w:eastAsia="zh-CN" w:bidi="ar"/>
+        </w:rPr>
+        <w:br w:type="textWrapping"/>
+      </w:r>
+      <w:r>
+        <w:rPr>
+          <w:rFonts w:hint="default" w:ascii="微软雅黑" w:hAnsi="微软雅黑" w:eastAsia="微软雅黑" w:cs="微软雅黑"/>
+          <w:i w:val="0"/>
+          <w:caps w:val="0"/>
+          <w:color w:val="2B2B2B"/>
+          <w:spacing w:val="0"/>
+          <w:kern w:val="0"/>
+          <w:sz w:val="24"/>
+          <w:szCs w:val="24"/>
+          <w:shd w:val="clear" w:fill="FFFFFF"/>
+          <w:lang w:val="en-US" w:eastAsia="zh-CN" w:bidi="ar"/>
+        </w:rPr>
+        <w:t>        double[] splits = {0, 18, 35,50， Double.PositiveInfinity} </w:t>
+      </w:r>
+      <w:r>
+        <w:rPr>
+          <w:rFonts w:hint="default" w:ascii="微软雅黑" w:hAnsi="微软雅黑" w:eastAsia="微软雅黑" w:cs="微软雅黑"/>
+          <w:i w:val="0"/>
+          <w:caps w:val="0"/>
+          <w:color w:val="2B2B2B"/>
+          <w:spacing w:val="0"/>
+          <w:kern w:val="0"/>
+          <w:sz w:val="24"/>
+          <w:szCs w:val="24"/>
+          <w:shd w:val="clear" w:fill="FFFFFF"/>
+          <w:lang w:val="en-US" w:eastAsia="zh-CN" w:bidi="ar"/>
+        </w:rPr>
+        <w:br w:type="textWrapping"/>
+      </w:r>
+      <w:r>
+        <w:rPr>
+          <w:rFonts w:hint="default" w:ascii="微软雅黑" w:hAnsi="微软雅黑" w:eastAsia="微软雅黑" w:cs="微软雅黑"/>
+          <w:i w:val="0"/>
+          <w:caps w:val="0"/>
+          <w:color w:val="2B2B2B"/>
+          <w:spacing w:val="0"/>
+          <w:kern w:val="0"/>
+          <w:sz w:val="24"/>
+          <w:szCs w:val="24"/>
+          <w:shd w:val="clear" w:fill="FFFFFF"/>
+          <w:lang w:val="en-US" w:eastAsia="zh-CN" w:bidi="ar"/>
+        </w:rPr>
+        <w:t>        将数值年龄分为四类0-18，18-35，35-50，55+四个段。 </w:t>
+      </w:r>
+    </w:p>
+    <w:p>
+      <w:pPr>
+        <w:pStyle w:val="3"/>
+        <w:keepNext w:val="0"/>
+        <w:keepLines w:val="0"/>
+        <w:widowControl/>
+        <w:suppressLineNumbers w:val="0"/>
+        <w:pBdr>
+          <w:top w:val="none" w:color="auto" w:sz="0" w:space="0"/>
+          <w:left w:val="none" w:color="auto" w:sz="0" w:space="0"/>
+          <w:bottom w:val="none" w:color="auto" w:sz="0" w:space="0"/>
+          <w:right w:val="none" w:color="auto" w:sz="0" w:space="0"/>
+        </w:pBdr>
+        <w:shd w:val="clear" w:fill="FFFFFF"/>
+        <w:wordWrap w:val="0"/>
+        <w:spacing w:before="120" w:beforeAutospacing="0" w:after="240" w:afterAutospacing="0" w:line="480" w:lineRule="atLeast"/>
+        <w:ind w:left="0" w:right="0" w:firstLine="0"/>
+        <w:rPr>
+          <w:rFonts w:ascii="-apple-system" w:hAnsi="-apple-system" w:eastAsia="-apple-system" w:cs="-apple-system"/>
+          <w:b/>
+          <w:i w:val="0"/>
+          <w:caps w:val="0"/>
+          <w:color w:val="4F4F4F"/>
+          <w:spacing w:val="0"/>
+          <w:sz w:val="36"/>
+          <w:szCs w:val="36"/>
+        </w:rPr>
+      </w:pPr>
+      <w:r>
+        <w:rPr>
+          <w:rStyle w:val="9"/>
+          <w:rFonts w:hint="default" w:ascii="-apple-system" w:hAnsi="-apple-system" w:eastAsia="-apple-system" w:cs="-apple-system"/>
+          <w:b/>
+          <w:i w:val="0"/>
+          <w:caps w:val="0"/>
+          <w:color w:val="4F4F4F"/>
+          <w:spacing w:val="0"/>
+          <w:sz w:val="36"/>
+          <w:szCs w:val="36"/>
+          <w:shd w:val="clear" w:fill="FFFFFF"/>
+        </w:rPr>
+        <w:t>QuantileDiscretizer</w:t>
       </w:r>
     </w:p>
     <w:p>
@@ -5347,6 +5269,19 @@
       </w:pPr>
       <w:r>
         <w:rPr>
+          <w:rFonts w:hint="default" w:ascii="-apple-system" w:hAnsi="-apple-system" w:eastAsia="-apple-system" w:cs="-apple-system"/>
+          <w:i w:val="0"/>
+          <w:caps w:val="0"/>
+          <w:color w:val="4F4F4F"/>
+          <w:spacing w:val="0"/>
+          <w:sz w:val="24"/>
+          <w:szCs w:val="24"/>
+          <w:shd w:val="clear" w:fill="FFFFFF"/>
+        </w:rPr>
+        <w:t>       </w:t>
+      </w:r>
+      <w:r>
+        <w:rPr>
           <w:rFonts w:hint="default" w:ascii="微软雅黑" w:hAnsi="微软雅黑" w:eastAsia="微软雅黑" w:cs="微软雅黑"/>
           <w:i w:val="0"/>
           <w:caps w:val="0"/>
@@ -5358,37 +5293,7 @@
           <w:shd w:val="clear" w:fill="FFFFFF"/>
           <w:lang w:val="en-US" w:eastAsia="zh-CN" w:bidi="ar"/>
         </w:rPr>
-        <w:t>参数1：不同的是这里不再自己定义splits（分类标准），而是定义分几箱(段）就可以了。QuantileDiscretizer自己调用函数计算分位数，并完成离散化。 </w:t>
-      </w:r>
-      <w:r>
-        <w:rPr>
-          <w:rFonts w:hint="default" w:ascii="微软雅黑" w:hAnsi="微软雅黑" w:eastAsia="微软雅黑" w:cs="微软雅黑"/>
-          <w:i w:val="0"/>
-          <w:caps w:val="0"/>
-          <w:color w:val="2B2B2B"/>
-          <w:spacing w:val="0"/>
-          <w:kern w:val="0"/>
-          <w:sz w:val="24"/>
-          <w:szCs w:val="24"/>
-          <w:shd w:val="clear" w:fill="FFFFFF"/>
-          <w:lang w:val="en-US" w:eastAsia="zh-CN" w:bidi="ar"/>
-        </w:rPr>
-        <w:br w:type="textWrapping"/>
-      </w:r>
-      <w:r>
-        <w:rPr>
-          <w:rFonts w:hint="default" w:ascii="微软雅黑" w:hAnsi="微软雅黑" w:eastAsia="微软雅黑" w:cs="微软雅黑"/>
-          <w:i w:val="0"/>
-          <w:caps w:val="0"/>
-          <w:color w:val="2B2B2B"/>
-          <w:spacing w:val="0"/>
-          <w:kern w:val="0"/>
-          <w:sz w:val="24"/>
-          <w:szCs w:val="24"/>
-          <w:shd w:val="clear" w:fill="FFFFFF"/>
-          <w:lang w:val="en-US" w:eastAsia="zh-CN" w:bidi="ar"/>
-        </w:rPr>
-        <w:t>-参数2： 另外一个参数是精度，如果设置为0，则计算最精确的分位数，这是一个高时间代价的操作。</w:t>
+        <w:t> 分位树为数离散化，和Bucketizer（分箱处理）一样也是：将连续数值特征转换为离散类别特征。实际上Class QuantileDiscretizer extends （继承自） Class（Bucketizer）。</w:t>
       </w:r>
     </w:p>
     <w:p>
@@ -5418,6 +5323,96 @@
         <w:adjustRightInd/>
         <w:snapToGrid/>
         <w:spacing w:beforeAutospacing="0" w:afterAutospacing="0" w:line="320" w:lineRule="exact"/>
+        <w:ind w:leftChars="200" w:right="0" w:rightChars="0"/>
+        <w:jc w:val="left"/>
+        <w:textAlignment w:val="auto"/>
+        <w:outlineLvl w:val="9"/>
+        <w:rPr>
+          <w:rFonts w:hint="default" w:ascii="微软雅黑" w:hAnsi="微软雅黑" w:eastAsia="微软雅黑" w:cs="微软雅黑"/>
+          <w:i w:val="0"/>
+          <w:caps w:val="0"/>
+          <w:color w:val="2B2B2B"/>
+          <w:spacing w:val="0"/>
+          <w:kern w:val="0"/>
+          <w:sz w:val="24"/>
+          <w:szCs w:val="24"/>
+          <w:shd w:val="clear" w:fill="FFFFFF"/>
+          <w:lang w:val="en-US" w:eastAsia="zh-CN" w:bidi="ar"/>
+        </w:rPr>
+      </w:pPr>
+      <w:r>
+        <w:rPr>
+          <w:rFonts w:hint="default" w:ascii="微软雅黑" w:hAnsi="微软雅黑" w:eastAsia="微软雅黑" w:cs="微软雅黑"/>
+          <w:i w:val="0"/>
+          <w:caps w:val="0"/>
+          <w:color w:val="2B2B2B"/>
+          <w:spacing w:val="0"/>
+          <w:kern w:val="0"/>
+          <w:sz w:val="24"/>
+          <w:szCs w:val="24"/>
+          <w:shd w:val="clear" w:fill="FFFFFF"/>
+          <w:lang w:val="en-US" w:eastAsia="zh-CN" w:bidi="ar"/>
+        </w:rPr>
+        <w:t>参数1：不同的是这里不再自己定义splits（分类标准），而是定义分几箱(段）就可以了。QuantileDiscretizer自己调用函数计算分位数，并完成离散化。 </w:t>
+      </w:r>
+      <w:r>
+        <w:rPr>
+          <w:rFonts w:hint="default" w:ascii="微软雅黑" w:hAnsi="微软雅黑" w:eastAsia="微软雅黑" w:cs="微软雅黑"/>
+          <w:i w:val="0"/>
+          <w:caps w:val="0"/>
+          <w:color w:val="2B2B2B"/>
+          <w:spacing w:val="0"/>
+          <w:kern w:val="0"/>
+          <w:sz w:val="24"/>
+          <w:szCs w:val="24"/>
+          <w:shd w:val="clear" w:fill="FFFFFF"/>
+          <w:lang w:val="en-US" w:eastAsia="zh-CN" w:bidi="ar"/>
+        </w:rPr>
+        <w:br w:type="textWrapping"/>
+      </w:r>
+      <w:r>
+        <w:rPr>
+          <w:rFonts w:hint="default" w:ascii="微软雅黑" w:hAnsi="微软雅黑" w:eastAsia="微软雅黑" w:cs="微软雅黑"/>
+          <w:i w:val="0"/>
+          <w:caps w:val="0"/>
+          <w:color w:val="2B2B2B"/>
+          <w:spacing w:val="0"/>
+          <w:kern w:val="0"/>
+          <w:sz w:val="24"/>
+          <w:szCs w:val="24"/>
+          <w:shd w:val="clear" w:fill="FFFFFF"/>
+          <w:lang w:val="en-US" w:eastAsia="zh-CN" w:bidi="ar"/>
+        </w:rPr>
+        <w:t>-参数2： 另外一个参数是精度，如果设置为0，则计算最精确的分位数，这是一个高时间代价的操作。</w:t>
+      </w:r>
+    </w:p>
+    <w:p>
+      <w:pPr>
+        <w:keepNext w:val="0"/>
+        <w:keepLines w:val="0"/>
+        <w:pageBreakBefore w:val="0"/>
+        <w:widowControl/>
+        <w:numPr>
+          <w:ilvl w:val="0"/>
+          <w:numId w:val="0"/>
+        </w:numPr>
+        <w:suppressLineNumbers w:val="0"/>
+        <w:pBdr>
+          <w:top w:val="none" w:color="auto" w:sz="0" w:space="0"/>
+          <w:left w:val="none" w:color="auto" w:sz="0" w:space="0"/>
+          <w:bottom w:val="none" w:color="auto" w:sz="0" w:space="0"/>
+          <w:right w:val="none" w:color="auto" w:sz="0" w:space="0"/>
+        </w:pBdr>
+        <w:kinsoku/>
+        <w:wordWrap w:val="0"/>
+        <w:overflowPunct/>
+        <w:topLinePunct w:val="0"/>
+        <w:autoSpaceDE/>
+        <w:autoSpaceDN/>
+        <w:bidi w:val="0"/>
+        <w:adjustRightInd/>
+        <w:snapToGrid/>
+        <w:spacing w:beforeAutospacing="0" w:afterAutospacing="0" w:line="320" w:lineRule="exact"/>
         <w:ind w:right="0" w:rightChars="0" w:firstLine="1200" w:firstLineChars="500"/>
         <w:jc w:val="left"/>
         <w:textAlignment w:val="auto"/>
@@ -27947,8 +27942,6 @@
         </w:rPr>
         <w:t>对每个特征采用(特征，label)对计算</w:t>
       </w:r>
-      <w:bookmarkStart w:id="9" w:name="_GoBack"/>
-      <w:bookmarkEnd w:id="9"/>
     </w:p>
     <w:p>
       <w:pPr>
@@ -34524,6 +34517,1085 @@
         <w:jc w:val="both"/>
         <w:textAlignment w:val="baseline"/>
         <w:outlineLvl w:val="9"/>
+        <w:rPr>
+          <w:rFonts w:hint="eastAsia" w:ascii="微软雅黑" w:hAnsi="微软雅黑" w:eastAsia="微软雅黑" w:cs="微软雅黑"/>
+          <w:b w:val="0"/>
+          <w:i w:val="0"/>
+          <w:caps w:val="0"/>
+          <w:snapToGrid w:val="0"/>
+          <w:color w:val="3F3F3F"/>
+          <w:spacing w:val="0"/>
+          <w:kern w:val="21"/>
+          <w:sz w:val="21"/>
+          <w:szCs w:val="21"/>
+          <w:shd w:val="clear" w:fill="FFFFFF"/>
+          <w:lang w:val="en-US" w:eastAsia="zh-CN"/>
+        </w:rPr>
+      </w:pPr>
+    </w:p>
+    <w:p>
+      <w:pPr>
+        <w:rPr>
+          <w:rFonts w:hint="eastAsia" w:ascii="微软雅黑" w:hAnsi="微软雅黑" w:eastAsia="微软雅黑" w:cs="微软雅黑"/>
+          <w:b w:val="0"/>
+          <w:i w:val="0"/>
+          <w:caps w:val="0"/>
+          <w:snapToGrid w:val="0"/>
+          <w:color w:val="3F3F3F"/>
+          <w:spacing w:val="0"/>
+          <w:kern w:val="21"/>
+          <w:sz w:val="21"/>
+          <w:szCs w:val="21"/>
+          <w:shd w:val="clear" w:fill="FFFFFF"/>
+          <w:lang w:val="en-US" w:eastAsia="zh-CN"/>
+        </w:rPr>
+      </w:pPr>
+    </w:p>
+    <w:p>
+      <w:pPr>
+        <w:rPr>
+          <w:rFonts w:hint="eastAsia" w:ascii="微软雅黑" w:hAnsi="微软雅黑" w:eastAsia="微软雅黑" w:cs="微软雅黑"/>
+          <w:b w:val="0"/>
+          <w:i w:val="0"/>
+          <w:caps w:val="0"/>
+          <w:snapToGrid w:val="0"/>
+          <w:color w:val="3F3F3F"/>
+          <w:spacing w:val="0"/>
+          <w:kern w:val="21"/>
+          <w:sz w:val="21"/>
+          <w:szCs w:val="21"/>
+          <w:shd w:val="clear" w:fill="FFFFFF"/>
+          <w:lang w:val="en-US" w:eastAsia="zh-CN"/>
+        </w:rPr>
+      </w:pPr>
+    </w:p>
+    <w:p>
+      <w:pPr>
+        <w:rPr>
+          <w:rFonts w:hint="eastAsia" w:ascii="微软雅黑" w:hAnsi="微软雅黑" w:eastAsia="微软雅黑" w:cs="微软雅黑"/>
+          <w:b w:val="0"/>
+          <w:i w:val="0"/>
+          <w:caps w:val="0"/>
+          <w:snapToGrid w:val="0"/>
+          <w:color w:val="3F3F3F"/>
+          <w:spacing w:val="0"/>
+          <w:kern w:val="21"/>
+          <w:sz w:val="21"/>
+          <w:szCs w:val="21"/>
+          <w:shd w:val="clear" w:fill="FFFFFF"/>
+          <w:lang w:val="en-US" w:eastAsia="zh-CN"/>
+        </w:rPr>
+      </w:pPr>
+    </w:p>
+    <w:p>
+      <w:pPr>
+        <w:rPr>
+          <w:rFonts w:hint="eastAsia" w:ascii="微软雅黑" w:hAnsi="微软雅黑" w:eastAsia="微软雅黑" w:cs="微软雅黑"/>
+          <w:b w:val="0"/>
+          <w:i w:val="0"/>
+          <w:caps w:val="0"/>
+          <w:snapToGrid w:val="0"/>
+          <w:color w:val="3F3F3F"/>
+          <w:spacing w:val="0"/>
+          <w:kern w:val="21"/>
+          <w:sz w:val="21"/>
+          <w:szCs w:val="21"/>
+          <w:shd w:val="clear" w:fill="FFFFFF"/>
+          <w:lang w:val="en-US" w:eastAsia="zh-CN"/>
+        </w:rPr>
+      </w:pPr>
+    </w:p>
+    <w:p>
+      <w:pPr>
+        <w:rPr>
+          <w:rFonts w:hint="eastAsia" w:ascii="微软雅黑" w:hAnsi="微软雅黑" w:eastAsia="微软雅黑" w:cs="微软雅黑"/>
+          <w:b w:val="0"/>
+          <w:i w:val="0"/>
+          <w:caps w:val="0"/>
+          <w:snapToGrid w:val="0"/>
+          <w:color w:val="3F3F3F"/>
+          <w:spacing w:val="0"/>
+          <w:kern w:val="21"/>
+          <w:sz w:val="21"/>
+          <w:szCs w:val="21"/>
+          <w:shd w:val="clear" w:fill="FFFFFF"/>
+          <w:lang w:val="en-US" w:eastAsia="zh-CN"/>
+        </w:rPr>
+      </w:pPr>
+    </w:p>
+    <w:p>
+      <w:pPr>
+        <w:rPr>
+          <w:rFonts w:hint="eastAsia" w:ascii="微软雅黑" w:hAnsi="微软雅黑" w:eastAsia="微软雅黑" w:cs="微软雅黑"/>
+          <w:b w:val="0"/>
+          <w:i w:val="0"/>
+          <w:caps w:val="0"/>
+          <w:snapToGrid w:val="0"/>
+          <w:color w:val="3F3F3F"/>
+          <w:spacing w:val="0"/>
+          <w:kern w:val="21"/>
+          <w:sz w:val="21"/>
+          <w:szCs w:val="21"/>
+          <w:shd w:val="clear" w:fill="FFFFFF"/>
+          <w:lang w:val="en-US" w:eastAsia="zh-CN"/>
+        </w:rPr>
+      </w:pPr>
+    </w:p>
+    <w:p>
+      <w:pPr>
+        <w:rPr>
+          <w:rFonts w:hint="eastAsia" w:ascii="微软雅黑" w:hAnsi="微软雅黑" w:eastAsia="微软雅黑" w:cs="微软雅黑"/>
+          <w:b w:val="0"/>
+          <w:i w:val="0"/>
+          <w:caps w:val="0"/>
+          <w:snapToGrid w:val="0"/>
+          <w:color w:val="3F3F3F"/>
+          <w:spacing w:val="0"/>
+          <w:kern w:val="21"/>
+          <w:sz w:val="21"/>
+          <w:szCs w:val="21"/>
+          <w:shd w:val="clear" w:fill="FFFFFF"/>
+          <w:lang w:val="en-US" w:eastAsia="zh-CN"/>
+        </w:rPr>
+      </w:pPr>
+    </w:p>
+    <w:p>
+      <w:pPr>
+        <w:rPr>
+          <w:rFonts w:hint="eastAsia" w:ascii="微软雅黑" w:hAnsi="微软雅黑" w:eastAsia="微软雅黑" w:cs="微软雅黑"/>
+          <w:b w:val="0"/>
+          <w:i w:val="0"/>
+          <w:caps w:val="0"/>
+          <w:snapToGrid w:val="0"/>
+          <w:color w:val="3F3F3F"/>
+          <w:spacing w:val="0"/>
+          <w:kern w:val="21"/>
+          <w:sz w:val="21"/>
+          <w:szCs w:val="21"/>
+          <w:shd w:val="clear" w:fill="FFFFFF"/>
+          <w:lang w:val="en-US" w:eastAsia="zh-CN"/>
+        </w:rPr>
+      </w:pPr>
+    </w:p>
+    <w:p>
+      <w:pPr>
+        <w:rPr>
+          <w:rFonts w:hint="eastAsia" w:ascii="微软雅黑" w:hAnsi="微软雅黑" w:eastAsia="微软雅黑" w:cs="微软雅黑"/>
+          <w:b w:val="0"/>
+          <w:i w:val="0"/>
+          <w:caps w:val="0"/>
+          <w:snapToGrid w:val="0"/>
+          <w:color w:val="3F3F3F"/>
+          <w:spacing w:val="0"/>
+          <w:kern w:val="21"/>
+          <w:sz w:val="21"/>
+          <w:szCs w:val="21"/>
+          <w:shd w:val="clear" w:fill="FFFFFF"/>
+          <w:lang w:val="en-US" w:eastAsia="zh-CN"/>
+        </w:rPr>
+      </w:pPr>
+    </w:p>
+    <w:p>
+      <w:pPr>
+        <w:rPr>
+          <w:rFonts w:hint="eastAsia" w:ascii="微软雅黑" w:hAnsi="微软雅黑" w:eastAsia="微软雅黑" w:cs="微软雅黑"/>
+          <w:b w:val="0"/>
+          <w:i w:val="0"/>
+          <w:caps w:val="0"/>
+          <w:snapToGrid w:val="0"/>
+          <w:color w:val="3F3F3F"/>
+          <w:spacing w:val="0"/>
+          <w:kern w:val="21"/>
+          <w:sz w:val="21"/>
+          <w:szCs w:val="21"/>
+          <w:shd w:val="clear" w:fill="FFFFFF"/>
+          <w:lang w:val="en-US" w:eastAsia="zh-CN"/>
+        </w:rPr>
+      </w:pPr>
+    </w:p>
+    <w:p>
+      <w:pPr>
+        <w:rPr>
+          <w:rFonts w:hint="eastAsia" w:ascii="微软雅黑" w:hAnsi="微软雅黑" w:eastAsia="微软雅黑" w:cs="微软雅黑"/>
+          <w:b w:val="0"/>
+          <w:i w:val="0"/>
+          <w:caps w:val="0"/>
+          <w:snapToGrid w:val="0"/>
+          <w:color w:val="3F3F3F"/>
+          <w:spacing w:val="0"/>
+          <w:kern w:val="21"/>
+          <w:sz w:val="21"/>
+          <w:szCs w:val="21"/>
+          <w:shd w:val="clear" w:fill="FFFFFF"/>
+          <w:lang w:val="en-US" w:eastAsia="zh-CN"/>
+        </w:rPr>
+      </w:pPr>
+    </w:p>
+    <w:p>
+      <w:pPr>
+        <w:rPr>
+          <w:rFonts w:hint="eastAsia" w:ascii="微软雅黑" w:hAnsi="微软雅黑" w:eastAsia="微软雅黑" w:cs="微软雅黑"/>
+          <w:b w:val="0"/>
+          <w:i w:val="0"/>
+          <w:caps w:val="0"/>
+          <w:snapToGrid w:val="0"/>
+          <w:color w:val="3F3F3F"/>
+          <w:spacing w:val="0"/>
+          <w:kern w:val="21"/>
+          <w:sz w:val="21"/>
+          <w:szCs w:val="21"/>
+          <w:shd w:val="clear" w:fill="FFFFFF"/>
+          <w:lang w:val="en-US" w:eastAsia="zh-CN"/>
+        </w:rPr>
+      </w:pPr>
+    </w:p>
+    <w:p>
+      <w:pPr>
+        <w:rPr>
+          <w:rFonts w:hint="eastAsia" w:ascii="微软雅黑" w:hAnsi="微软雅黑" w:eastAsia="微软雅黑" w:cs="微软雅黑"/>
+          <w:b w:val="0"/>
+          <w:i w:val="0"/>
+          <w:caps w:val="0"/>
+          <w:snapToGrid w:val="0"/>
+          <w:color w:val="3F3F3F"/>
+          <w:spacing w:val="0"/>
+          <w:kern w:val="21"/>
+          <w:sz w:val="21"/>
+          <w:szCs w:val="21"/>
+          <w:shd w:val="clear" w:fill="FFFFFF"/>
+          <w:lang w:val="en-US" w:eastAsia="zh-CN"/>
+        </w:rPr>
+      </w:pPr>
+    </w:p>
+    <w:p>
+      <w:pPr>
+        <w:jc w:val="left"/>
+        <w:rPr>
+          <w:rFonts w:hint="eastAsia" w:ascii="微软雅黑" w:hAnsi="微软雅黑" w:eastAsia="微软雅黑" w:cs="微软雅黑"/>
+          <w:b w:val="0"/>
+          <w:i w:val="0"/>
+          <w:caps w:val="0"/>
+          <w:snapToGrid w:val="0"/>
+          <w:color w:val="3F3F3F"/>
+          <w:spacing w:val="0"/>
+          <w:kern w:val="21"/>
+          <w:sz w:val="21"/>
+          <w:szCs w:val="21"/>
+          <w:shd w:val="clear" w:fill="FFFFFF"/>
+          <w:lang w:val="en-US" w:eastAsia="zh-CN"/>
+        </w:rPr>
+      </w:pPr>
+    </w:p>
+    <w:p>
+      <w:pPr>
+        <w:jc w:val="left"/>
+        <w:rPr>
+          <w:rFonts w:hint="eastAsia" w:ascii="微软雅黑" w:hAnsi="微软雅黑" w:eastAsia="微软雅黑" w:cs="微软雅黑"/>
+          <w:b w:val="0"/>
+          <w:i w:val="0"/>
+          <w:caps w:val="0"/>
+          <w:snapToGrid w:val="0"/>
+          <w:color w:val="3F3F3F"/>
+          <w:spacing w:val="0"/>
+          <w:kern w:val="21"/>
+          <w:sz w:val="21"/>
+          <w:szCs w:val="21"/>
+          <w:shd w:val="clear" w:fill="FFFFFF"/>
+          <w:lang w:val="en-US" w:eastAsia="zh-CN"/>
+        </w:rPr>
+      </w:pPr>
+    </w:p>
+    <w:p>
+      <w:pPr>
+        <w:jc w:val="left"/>
+        <w:rPr>
+          <w:rFonts w:hint="eastAsia" w:ascii="微软雅黑" w:hAnsi="微软雅黑" w:eastAsia="微软雅黑" w:cs="微软雅黑"/>
+          <w:b w:val="0"/>
+          <w:i w:val="0"/>
+          <w:caps w:val="0"/>
+          <w:snapToGrid w:val="0"/>
+          <w:color w:val="3F3F3F"/>
+          <w:spacing w:val="0"/>
+          <w:kern w:val="21"/>
+          <w:sz w:val="21"/>
+          <w:szCs w:val="21"/>
+          <w:shd w:val="clear" w:fill="FFFFFF"/>
+          <w:lang w:val="en-US" w:eastAsia="zh-CN"/>
+        </w:rPr>
+      </w:pPr>
+    </w:p>
+    <w:p>
+      <w:pPr>
+        <w:jc w:val="left"/>
+        <w:rPr>
+          <w:rFonts w:hint="eastAsia" w:ascii="微软雅黑" w:hAnsi="微软雅黑" w:eastAsia="微软雅黑" w:cs="微软雅黑"/>
+          <w:b w:val="0"/>
+          <w:i w:val="0"/>
+          <w:caps w:val="0"/>
+          <w:snapToGrid w:val="0"/>
+          <w:color w:val="3F3F3F"/>
+          <w:spacing w:val="0"/>
+          <w:kern w:val="21"/>
+          <w:sz w:val="21"/>
+          <w:szCs w:val="21"/>
+          <w:shd w:val="clear" w:fill="FFFFFF"/>
+          <w:lang w:val="en-US" w:eastAsia="zh-CN"/>
+        </w:rPr>
+      </w:pPr>
+    </w:p>
+    <w:p>
+      <w:pPr>
+        <w:pStyle w:val="7"/>
+        <w:keepNext w:val="0"/>
+        <w:keepLines w:val="0"/>
+        <w:widowControl/>
+        <w:suppressLineNumbers w:val="0"/>
+        <w:pBdr>
+          <w:top w:val="none" w:color="auto" w:sz="0" w:space="0"/>
+          <w:left w:val="none" w:color="auto" w:sz="0" w:space="0"/>
+          <w:bottom w:val="none" w:color="auto" w:sz="0" w:space="0"/>
+          <w:right w:val="none" w:color="auto" w:sz="0" w:space="0"/>
+        </w:pBdr>
+        <w:shd w:val="clear" w:fill="FFFFFF"/>
+        <w:wordWrap w:val="0"/>
+        <w:spacing w:before="0" w:beforeAutospacing="0" w:after="240" w:afterAutospacing="0" w:line="390" w:lineRule="atLeast"/>
+        <w:ind w:left="0" w:right="0" w:firstLine="0"/>
+        <w:jc w:val="both"/>
+        <w:rPr>
+          <w:rFonts w:ascii="Arial" w:hAnsi="Arial" w:cs="Arial"/>
+          <w:i w:val="0"/>
+          <w:caps w:val="0"/>
+          <w:color w:val="333333"/>
+          <w:spacing w:val="0"/>
+          <w:sz w:val="21"/>
+          <w:szCs w:val="21"/>
+        </w:rPr>
+      </w:pPr>
+      <w:r>
+        <w:rPr>
+          <w:rStyle w:val="9"/>
+          <w:rFonts w:hint="default" w:ascii="Arial" w:hAnsi="Arial" w:cs="Arial"/>
+          <w:b/>
+          <w:i w:val="0"/>
+          <w:caps w:val="0"/>
+          <w:color w:val="222222"/>
+          <w:spacing w:val="0"/>
+          <w:sz w:val="21"/>
+          <w:szCs w:val="21"/>
+          <w:bdr w:val="none" w:color="auto" w:sz="0" w:space="0"/>
+          <w:shd w:val="clear" w:fill="FFFFFF"/>
+        </w:rPr>
+        <w:t>连续特征的离散化：在什么情况下将连续的特征离散化之后可以获得更好的效果？</w:t>
+      </w:r>
+    </w:p>
+    <w:p>
+      <w:pPr>
+        <w:pStyle w:val="7"/>
+        <w:keepNext w:val="0"/>
+        <w:keepLines w:val="0"/>
+        <w:widowControl/>
+        <w:suppressLineNumbers w:val="0"/>
+        <w:pBdr>
+          <w:top w:val="none" w:color="auto" w:sz="0" w:space="0"/>
+          <w:left w:val="none" w:color="auto" w:sz="0" w:space="0"/>
+          <w:bottom w:val="none" w:color="auto" w:sz="0" w:space="0"/>
+          <w:right w:val="none" w:color="auto" w:sz="0" w:space="0"/>
+        </w:pBdr>
+        <w:shd w:val="clear" w:fill="FFFFFF"/>
+        <w:wordWrap w:val="0"/>
+        <w:spacing w:before="0" w:beforeAutospacing="0" w:after="240" w:afterAutospacing="0" w:line="390" w:lineRule="atLeast"/>
+        <w:ind w:left="0" w:right="0" w:firstLine="0"/>
+        <w:jc w:val="both"/>
+        <w:rPr>
+          <w:rFonts w:hint="default" w:ascii="Arial" w:hAnsi="Arial" w:cs="Arial"/>
+          <w:i w:val="0"/>
+          <w:caps w:val="0"/>
+          <w:color w:val="333333"/>
+          <w:spacing w:val="0"/>
+          <w:sz w:val="21"/>
+          <w:szCs w:val="21"/>
+        </w:rPr>
+      </w:pPr>
+      <w:r>
+        <w:rPr>
+          <w:rFonts w:hint="default" w:ascii="Arial" w:hAnsi="Arial" w:cs="Arial"/>
+          <w:i w:val="0"/>
+          <w:caps w:val="0"/>
+          <w:color w:val="222222"/>
+          <w:spacing w:val="0"/>
+          <w:sz w:val="21"/>
+          <w:szCs w:val="21"/>
+          <w:bdr w:val="none" w:color="auto" w:sz="0" w:space="0"/>
+          <w:shd w:val="clear" w:fill="FFFFFF"/>
+        </w:rPr>
+        <w:t>Q:CTR预估，发现CTR预估一般都是用LR，而且特征都是离散的。为什么一定要用离散特征呢？这样做的好处在哪里？</w:t>
+      </w:r>
+    </w:p>
+    <w:p>
+      <w:pPr>
+        <w:pStyle w:val="7"/>
+        <w:keepNext w:val="0"/>
+        <w:keepLines w:val="0"/>
+        <w:widowControl/>
+        <w:suppressLineNumbers w:val="0"/>
+        <w:pBdr>
+          <w:top w:val="none" w:color="auto" w:sz="0" w:space="0"/>
+          <w:left w:val="none" w:color="auto" w:sz="0" w:space="0"/>
+          <w:bottom w:val="none" w:color="auto" w:sz="0" w:space="0"/>
+          <w:right w:val="none" w:color="auto" w:sz="0" w:space="0"/>
+        </w:pBdr>
+        <w:shd w:val="clear" w:fill="FFFFFF"/>
+        <w:wordWrap w:val="0"/>
+        <w:spacing w:before="0" w:beforeAutospacing="0" w:after="240" w:afterAutospacing="0" w:line="390" w:lineRule="atLeast"/>
+        <w:ind w:left="0" w:right="0" w:firstLine="0"/>
+        <w:jc w:val="both"/>
+        <w:rPr>
+          <w:rFonts w:hint="default" w:ascii="Arial" w:hAnsi="Arial" w:cs="Arial"/>
+          <w:i w:val="0"/>
+          <w:caps w:val="0"/>
+          <w:color w:val="333333"/>
+          <w:spacing w:val="0"/>
+          <w:sz w:val="21"/>
+          <w:szCs w:val="21"/>
+        </w:rPr>
+      </w:pPr>
+      <w:r>
+        <w:rPr>
+          <w:rFonts w:hint="default" w:ascii="Arial" w:hAnsi="Arial" w:cs="Arial"/>
+          <w:i w:val="0"/>
+          <w:caps w:val="0"/>
+          <w:color w:val="222222"/>
+          <w:spacing w:val="0"/>
+          <w:sz w:val="21"/>
+          <w:szCs w:val="21"/>
+          <w:bdr w:val="none" w:color="auto" w:sz="0" w:space="0"/>
+          <w:shd w:val="clear" w:fill="FFFFFF"/>
+        </w:rPr>
+        <w:t>A:</w:t>
+      </w:r>
+    </w:p>
+    <w:p>
+      <w:pPr>
+        <w:pStyle w:val="7"/>
+        <w:keepNext w:val="0"/>
+        <w:keepLines w:val="0"/>
+        <w:widowControl/>
+        <w:suppressLineNumbers w:val="0"/>
+        <w:pBdr>
+          <w:top w:val="none" w:color="auto" w:sz="0" w:space="0"/>
+          <w:left w:val="none" w:color="auto" w:sz="0" w:space="0"/>
+          <w:bottom w:val="none" w:color="auto" w:sz="0" w:space="0"/>
+          <w:right w:val="none" w:color="auto" w:sz="0" w:space="0"/>
+        </w:pBdr>
+        <w:shd w:val="clear" w:fill="FFFFFF"/>
+        <w:wordWrap w:val="0"/>
+        <w:spacing w:before="0" w:beforeAutospacing="0" w:after="240" w:afterAutospacing="0" w:line="390" w:lineRule="atLeast"/>
+        <w:ind w:left="0" w:right="0" w:firstLine="0"/>
+        <w:jc w:val="both"/>
+        <w:rPr>
+          <w:rFonts w:hint="default" w:ascii="Arial" w:hAnsi="Arial" w:cs="Arial"/>
+          <w:i w:val="0"/>
+          <w:caps w:val="0"/>
+          <w:color w:val="333333"/>
+          <w:spacing w:val="0"/>
+          <w:sz w:val="21"/>
+          <w:szCs w:val="21"/>
+        </w:rPr>
+      </w:pPr>
+      <w:r>
+        <w:rPr>
+          <w:rFonts w:hint="default" w:ascii="Arial" w:hAnsi="Arial" w:cs="Arial"/>
+          <w:i w:val="0"/>
+          <w:caps w:val="0"/>
+          <w:color w:val="333333"/>
+          <w:spacing w:val="0"/>
+          <w:sz w:val="21"/>
+          <w:szCs w:val="21"/>
+          <w:bdr w:val="none" w:color="auto" w:sz="0" w:space="0"/>
+          <w:shd w:val="clear" w:fill="FFFFFF"/>
+        </w:rPr>
+        <w:t>在工业界，很少直接将连续值作为逻辑回归模型的特征输入，而是将连续特征离散化为一系列0、1特征交给逻辑回归模型，这样做的优势有以下几点：</w:t>
+      </w:r>
+    </w:p>
+    <w:p>
+      <w:pPr>
+        <w:pStyle w:val="7"/>
+        <w:keepNext w:val="0"/>
+        <w:keepLines w:val="0"/>
+        <w:widowControl/>
+        <w:suppressLineNumbers w:val="0"/>
+        <w:pBdr>
+          <w:top w:val="none" w:color="auto" w:sz="0" w:space="0"/>
+          <w:left w:val="none" w:color="auto" w:sz="0" w:space="0"/>
+          <w:bottom w:val="none" w:color="auto" w:sz="0" w:space="0"/>
+          <w:right w:val="none" w:color="auto" w:sz="0" w:space="0"/>
+        </w:pBdr>
+        <w:shd w:val="clear" w:fill="FFFFFF"/>
+        <w:wordWrap w:val="0"/>
+        <w:spacing w:before="0" w:beforeAutospacing="0" w:after="240" w:afterAutospacing="0" w:line="390" w:lineRule="atLeast"/>
+        <w:ind w:left="0" w:right="0" w:firstLine="0"/>
+        <w:jc w:val="both"/>
+        <w:rPr>
+          <w:rFonts w:hint="default" w:ascii="Arial" w:hAnsi="Arial" w:cs="Arial"/>
+          <w:i w:val="0"/>
+          <w:caps w:val="0"/>
+          <w:color w:val="333333"/>
+          <w:spacing w:val="0"/>
+          <w:sz w:val="21"/>
+          <w:szCs w:val="21"/>
+        </w:rPr>
+      </w:pPr>
+      <w:r>
+        <w:rPr>
+          <w:rFonts w:hint="default" w:ascii="Arial" w:hAnsi="Arial" w:cs="Arial"/>
+          <w:i w:val="0"/>
+          <w:caps w:val="0"/>
+          <w:color w:val="333333"/>
+          <w:spacing w:val="0"/>
+          <w:sz w:val="21"/>
+          <w:szCs w:val="21"/>
+          <w:bdr w:val="none" w:color="auto" w:sz="0" w:space="0"/>
+          <w:shd w:val="clear" w:fill="FFFFFF"/>
+        </w:rPr>
+        <w:t>0、 离散特征的增加和减少都很容易，易于模型的快速迭代。(离散特征的增加和减少，模型也不需要调整，重新训练是必须的，相比贝叶斯推断方法或者树模型方法迭代快)</w:t>
+      </w:r>
+    </w:p>
+    <w:p>
+      <w:pPr>
+        <w:pStyle w:val="7"/>
+        <w:keepNext w:val="0"/>
+        <w:keepLines w:val="0"/>
+        <w:widowControl/>
+        <w:suppressLineNumbers w:val="0"/>
+        <w:pBdr>
+          <w:top w:val="none" w:color="auto" w:sz="0" w:space="0"/>
+          <w:left w:val="none" w:color="auto" w:sz="0" w:space="0"/>
+          <w:bottom w:val="none" w:color="auto" w:sz="0" w:space="0"/>
+          <w:right w:val="none" w:color="auto" w:sz="0" w:space="0"/>
+        </w:pBdr>
+        <w:shd w:val="clear" w:fill="FFFFFF"/>
+        <w:wordWrap w:val="0"/>
+        <w:spacing w:before="0" w:beforeAutospacing="0" w:after="240" w:afterAutospacing="0" w:line="390" w:lineRule="atLeast"/>
+        <w:ind w:left="0" w:right="0" w:firstLine="0"/>
+        <w:jc w:val="both"/>
+        <w:rPr>
+          <w:rFonts w:hint="default" w:ascii="Arial" w:hAnsi="Arial" w:cs="Arial"/>
+          <w:i w:val="0"/>
+          <w:caps w:val="0"/>
+          <w:color w:val="333333"/>
+          <w:spacing w:val="0"/>
+          <w:sz w:val="21"/>
+          <w:szCs w:val="21"/>
+        </w:rPr>
+      </w:pPr>
+      <w:r>
+        <w:rPr>
+          <w:rFonts w:hint="default" w:ascii="Arial" w:hAnsi="Arial" w:cs="Arial"/>
+          <w:i w:val="0"/>
+          <w:caps w:val="0"/>
+          <w:color w:val="333333"/>
+          <w:spacing w:val="0"/>
+          <w:sz w:val="21"/>
+          <w:szCs w:val="21"/>
+          <w:bdr w:val="none" w:color="auto" w:sz="0" w:space="0"/>
+          <w:shd w:val="clear" w:fill="FFFFFF"/>
+        </w:rPr>
+        <w:t>1、稀疏向量内积乘法运算速度快，计算结果方便存储，容易扩展；</w:t>
+      </w:r>
+    </w:p>
+    <w:p>
+      <w:pPr>
+        <w:pStyle w:val="7"/>
+        <w:keepNext w:val="0"/>
+        <w:keepLines w:val="0"/>
+        <w:widowControl/>
+        <w:suppressLineNumbers w:val="0"/>
+        <w:pBdr>
+          <w:top w:val="none" w:color="auto" w:sz="0" w:space="0"/>
+          <w:left w:val="none" w:color="auto" w:sz="0" w:space="0"/>
+          <w:bottom w:val="none" w:color="auto" w:sz="0" w:space="0"/>
+          <w:right w:val="none" w:color="auto" w:sz="0" w:space="0"/>
+        </w:pBdr>
+        <w:shd w:val="clear" w:fill="FFFFFF"/>
+        <w:wordWrap w:val="0"/>
+        <w:spacing w:before="0" w:beforeAutospacing="0" w:after="240" w:afterAutospacing="0" w:line="390" w:lineRule="atLeast"/>
+        <w:ind w:left="0" w:right="0" w:firstLine="0"/>
+        <w:jc w:val="both"/>
+        <w:rPr>
+          <w:rFonts w:hint="default" w:ascii="Arial" w:hAnsi="Arial" w:cs="Arial"/>
+          <w:i w:val="0"/>
+          <w:caps w:val="0"/>
+          <w:color w:val="333333"/>
+          <w:spacing w:val="0"/>
+          <w:sz w:val="21"/>
+          <w:szCs w:val="21"/>
+        </w:rPr>
+      </w:pPr>
+      <w:r>
+        <w:rPr>
+          <w:rFonts w:hint="default" w:ascii="Arial" w:hAnsi="Arial" w:cs="Arial"/>
+          <w:i w:val="0"/>
+          <w:caps w:val="0"/>
+          <w:color w:val="333333"/>
+          <w:spacing w:val="0"/>
+          <w:sz w:val="21"/>
+          <w:szCs w:val="21"/>
+          <w:bdr w:val="none" w:color="auto" w:sz="0" w:space="0"/>
+          <w:shd w:val="clear" w:fill="FFFFFF"/>
+        </w:rPr>
+        <w:t>2、</w:t>
+      </w:r>
+      <w:r>
+        <w:rPr>
+          <w:rFonts w:hint="default" w:ascii="Arial" w:hAnsi="Arial" w:cs="Arial"/>
+          <w:i w:val="0"/>
+          <w:caps w:val="0"/>
+          <w:color w:val="FF0000"/>
+          <w:spacing w:val="0"/>
+          <w:sz w:val="21"/>
+          <w:szCs w:val="21"/>
+          <w:bdr w:val="none" w:color="auto" w:sz="0" w:space="0"/>
+          <w:shd w:val="clear" w:fill="FFFFFF"/>
+        </w:rPr>
+        <w:t>离散化后的特征对异常数据有很强的鲁棒性：比如一个特征是年龄&gt;30</w:t>
+      </w:r>
+      <w:r>
+        <w:rPr>
+          <w:rFonts w:hint="default" w:ascii="Arial" w:hAnsi="Arial" w:cs="Arial"/>
+          <w:i w:val="0"/>
+          <w:caps w:val="0"/>
+          <w:color w:val="333333"/>
+          <w:spacing w:val="0"/>
+          <w:sz w:val="21"/>
+          <w:szCs w:val="21"/>
+          <w:bdr w:val="none" w:color="auto" w:sz="0" w:space="0"/>
+          <w:shd w:val="clear" w:fill="FFFFFF"/>
+        </w:rPr>
+        <w:t>是1，否则0。如果特征没有离散化，一个异常数据“年龄300岁”会给模型造成很大的干扰；离散化后年龄300岁也只对应于一个权重，如果训练数据中没有出现特征"年龄-300岁"，那么在LR模型中，其权重对应于0，所以，即使测试数据中出现特征"年龄-300岁",也不会对预测结果产生影响。特征离散化的过程，比如特征A，如果当做连续特征使用，在LR模型中，A会对应一个权重w,如果离散化，那么A就拓展为特征A-1，A-2，A-3...,每个特征对应于一个权重，如果训练样本中没有出现特征A-4，那么训练的模型对于A-4就没有权重，如果测试样本中出现特征A-4,该特征A-4也不会起作用。相当于无效。但是，如果使用连续特征，在LR模型中，y = w*a,a是特征，w是a对应的权重,比如a代表年龄，那么a的取值范围是[0..100]，如果测试样本中,出现了一个测试用例，a的取值是300，显然a是异常值，但是w*a还是有值，而且值还非常大，所以，异常值会对最后结果产生非常大的影响。</w:t>
+      </w:r>
+    </w:p>
+    <w:p>
+      <w:pPr>
+        <w:pStyle w:val="7"/>
+        <w:keepNext w:val="0"/>
+        <w:keepLines w:val="0"/>
+        <w:widowControl/>
+        <w:suppressLineNumbers w:val="0"/>
+        <w:pBdr>
+          <w:top w:val="none" w:color="auto" w:sz="0" w:space="0"/>
+          <w:left w:val="none" w:color="auto" w:sz="0" w:space="0"/>
+          <w:bottom w:val="none" w:color="auto" w:sz="0" w:space="0"/>
+          <w:right w:val="none" w:color="auto" w:sz="0" w:space="0"/>
+        </w:pBdr>
+        <w:shd w:val="clear" w:fill="FFFFFF"/>
+        <w:wordWrap w:val="0"/>
+        <w:spacing w:before="0" w:beforeAutospacing="0" w:after="240" w:afterAutospacing="0" w:line="390" w:lineRule="atLeast"/>
+        <w:ind w:left="0" w:right="0" w:firstLine="0"/>
+        <w:jc w:val="both"/>
+        <w:rPr>
+          <w:rFonts w:hint="default" w:ascii="Arial" w:hAnsi="Arial" w:cs="Arial"/>
+          <w:i w:val="0"/>
+          <w:caps w:val="0"/>
+          <w:color w:val="333333"/>
+          <w:spacing w:val="0"/>
+          <w:sz w:val="21"/>
+          <w:szCs w:val="21"/>
+        </w:rPr>
+      </w:pPr>
+      <w:r>
+        <w:rPr>
+          <w:rFonts w:hint="default" w:ascii="Arial" w:hAnsi="Arial" w:cs="Arial"/>
+          <w:i w:val="0"/>
+          <w:caps w:val="0"/>
+          <w:color w:val="333333"/>
+          <w:spacing w:val="0"/>
+          <w:sz w:val="21"/>
+          <w:szCs w:val="21"/>
+          <w:bdr w:val="none" w:color="auto" w:sz="0" w:space="0"/>
+          <w:shd w:val="clear" w:fill="FFFFFF"/>
+        </w:rPr>
+        <w:t>3、</w:t>
+      </w:r>
+      <w:r>
+        <w:rPr>
+          <w:rFonts w:hint="default" w:ascii="Arial" w:hAnsi="Arial" w:cs="Arial"/>
+          <w:i w:val="0"/>
+          <w:caps w:val="0"/>
+          <w:color w:val="0000FF"/>
+          <w:spacing w:val="0"/>
+          <w:sz w:val="21"/>
+          <w:szCs w:val="21"/>
+          <w:bdr w:val="none" w:color="auto" w:sz="0" w:space="0"/>
+          <w:shd w:val="clear" w:fill="FFFFFF"/>
+        </w:rPr>
+        <w:t>逻辑回归属于广义线性模型，表达能力受限；单变量离散化为N</w:t>
+      </w:r>
+      <w:r>
+        <w:rPr>
+          <w:rFonts w:hint="default" w:ascii="Arial" w:hAnsi="Arial" w:cs="Arial"/>
+          <w:i w:val="0"/>
+          <w:caps w:val="0"/>
+          <w:color w:val="333333"/>
+          <w:spacing w:val="0"/>
+          <w:sz w:val="21"/>
+          <w:szCs w:val="21"/>
+          <w:bdr w:val="none" w:color="auto" w:sz="0" w:space="0"/>
+          <w:shd w:val="clear" w:fill="FFFFFF"/>
+        </w:rPr>
+        <w:t>个后，每个变量有单独的权重，相当于为模型引入了非线性，能够提升模型表达能力，加大拟合；在LR模型中，特征A作为连续特征对应的权重是Wa。A是线性特征，因为y = Wa*A,y对于A的导数就是Wa,如果离散化后，A按区间离散化为A_1,A_2,A_3。那么y = w_1*A_1+w_2*A_2+w_3*A_3.那么y对于A的函数就相当于分段的线性函数，y对于A的导数也随A的取值变动，所以，相当于引入了非线性。</w:t>
+      </w:r>
+    </w:p>
+    <w:p>
+      <w:pPr>
+        <w:pStyle w:val="7"/>
+        <w:keepNext w:val="0"/>
+        <w:keepLines w:val="0"/>
+        <w:widowControl/>
+        <w:suppressLineNumbers w:val="0"/>
+        <w:pBdr>
+          <w:top w:val="none" w:color="auto" w:sz="0" w:space="0"/>
+          <w:left w:val="none" w:color="auto" w:sz="0" w:space="0"/>
+          <w:bottom w:val="none" w:color="auto" w:sz="0" w:space="0"/>
+          <w:right w:val="none" w:color="auto" w:sz="0" w:space="0"/>
+        </w:pBdr>
+        <w:shd w:val="clear" w:fill="FFFFFF"/>
+        <w:wordWrap w:val="0"/>
+        <w:spacing w:before="0" w:beforeAutospacing="0" w:after="240" w:afterAutospacing="0" w:line="390" w:lineRule="atLeast"/>
+        <w:ind w:left="0" w:right="0" w:firstLine="0"/>
+        <w:jc w:val="both"/>
+        <w:rPr>
+          <w:rFonts w:hint="default" w:ascii="Arial" w:hAnsi="Arial" w:cs="Arial"/>
+          <w:i w:val="0"/>
+          <w:caps w:val="0"/>
+          <w:color w:val="333333"/>
+          <w:spacing w:val="0"/>
+          <w:sz w:val="21"/>
+          <w:szCs w:val="21"/>
+        </w:rPr>
+      </w:pPr>
+      <w:r>
+        <w:rPr>
+          <w:rFonts w:hint="default" w:ascii="Arial" w:hAnsi="Arial" w:cs="Arial"/>
+          <w:i w:val="0"/>
+          <w:caps w:val="0"/>
+          <w:color w:val="333333"/>
+          <w:spacing w:val="0"/>
+          <w:sz w:val="21"/>
+          <w:szCs w:val="21"/>
+          <w:bdr w:val="none" w:color="auto" w:sz="0" w:space="0"/>
+          <w:shd w:val="clear" w:fill="FFFFFF"/>
+        </w:rPr>
+        <w:t>4、 离散化后可以进行特征交叉，加入特征A 离散化为M个值，特征B离散为N个值，那么交叉之后会有M*N个变量，进一步引入非线性，提升表达能力；</w:t>
+      </w:r>
+    </w:p>
+    <w:p>
+      <w:pPr>
+        <w:pStyle w:val="7"/>
+        <w:keepNext w:val="0"/>
+        <w:keepLines w:val="0"/>
+        <w:widowControl/>
+        <w:suppressLineNumbers w:val="0"/>
+        <w:pBdr>
+          <w:top w:val="none" w:color="auto" w:sz="0" w:space="0"/>
+          <w:left w:val="none" w:color="auto" w:sz="0" w:space="0"/>
+          <w:bottom w:val="none" w:color="auto" w:sz="0" w:space="0"/>
+          <w:right w:val="none" w:color="auto" w:sz="0" w:space="0"/>
+        </w:pBdr>
+        <w:shd w:val="clear" w:fill="FFFFFF"/>
+        <w:wordWrap w:val="0"/>
+        <w:spacing w:before="0" w:beforeAutospacing="0" w:after="240" w:afterAutospacing="0" w:line="390" w:lineRule="atLeast"/>
+        <w:ind w:left="0" w:right="0" w:firstLine="0"/>
+        <w:jc w:val="both"/>
+        <w:rPr>
+          <w:rFonts w:hint="default" w:ascii="Arial" w:hAnsi="Arial" w:cs="Arial"/>
+          <w:i w:val="0"/>
+          <w:caps w:val="0"/>
+          <w:color w:val="333333"/>
+          <w:spacing w:val="0"/>
+          <w:sz w:val="21"/>
+          <w:szCs w:val="21"/>
+        </w:rPr>
+      </w:pPr>
+      <w:r>
+        <w:rPr>
+          <w:rFonts w:hint="default" w:ascii="Arial" w:hAnsi="Arial" w:cs="Arial"/>
+          <w:i w:val="0"/>
+          <w:caps w:val="0"/>
+          <w:color w:val="333333"/>
+          <w:spacing w:val="0"/>
+          <w:sz w:val="21"/>
+          <w:szCs w:val="21"/>
+          <w:bdr w:val="none" w:color="auto" w:sz="0" w:space="0"/>
+          <w:shd w:val="clear" w:fill="FFFFFF"/>
+        </w:rPr>
+        <w:t>5、</w:t>
+      </w:r>
+      <w:r>
+        <w:rPr>
+          <w:rFonts w:hint="default" w:ascii="Arial" w:hAnsi="Arial" w:cs="Arial"/>
+          <w:i w:val="0"/>
+          <w:caps w:val="0"/>
+          <w:color w:val="0000FF"/>
+          <w:spacing w:val="0"/>
+          <w:sz w:val="21"/>
+          <w:szCs w:val="21"/>
+          <w:bdr w:val="none" w:color="auto" w:sz="0" w:space="0"/>
+          <w:shd w:val="clear" w:fill="FFFFFF"/>
+        </w:rPr>
+        <w:t>特征离散化后，模型会更稳定，比如如果对用户年龄离散化，20-30</w:t>
+      </w:r>
+      <w:r>
+        <w:rPr>
+          <w:rFonts w:hint="default" w:ascii="Arial" w:hAnsi="Arial" w:cs="Arial"/>
+          <w:i w:val="0"/>
+          <w:caps w:val="0"/>
+          <w:color w:val="333333"/>
+          <w:spacing w:val="0"/>
+          <w:sz w:val="21"/>
+          <w:szCs w:val="21"/>
+          <w:bdr w:val="none" w:color="auto" w:sz="0" w:space="0"/>
+          <w:shd w:val="clear" w:fill="FFFFFF"/>
+        </w:rPr>
+        <w:t>作为一个区间，不会因为一个用户年龄长了一岁就变成一个完全不同的人。当然处于区间相邻处的样本会刚好相反，所以怎么划分区间是门学问；按区间离散化，划分区间是非常关键的。</w:t>
+      </w:r>
+    </w:p>
+    <w:p>
+      <w:pPr>
+        <w:pStyle w:val="7"/>
+        <w:keepNext w:val="0"/>
+        <w:keepLines w:val="0"/>
+        <w:widowControl/>
+        <w:suppressLineNumbers w:val="0"/>
+        <w:pBdr>
+          <w:top w:val="none" w:color="auto" w:sz="0" w:space="0"/>
+          <w:left w:val="none" w:color="auto" w:sz="0" w:space="0"/>
+          <w:bottom w:val="none" w:color="auto" w:sz="0" w:space="0"/>
+          <w:right w:val="none" w:color="auto" w:sz="0" w:space="0"/>
+        </w:pBdr>
+        <w:shd w:val="clear" w:fill="FFFFFF"/>
+        <w:wordWrap w:val="0"/>
+        <w:spacing w:before="0" w:beforeAutospacing="0" w:after="240" w:afterAutospacing="0" w:line="390" w:lineRule="atLeast"/>
+        <w:ind w:left="0" w:right="0" w:firstLine="0"/>
+        <w:jc w:val="both"/>
+        <w:rPr>
+          <w:rFonts w:hint="default" w:ascii="Arial" w:hAnsi="Arial" w:cs="Arial"/>
+          <w:i w:val="0"/>
+          <w:caps w:val="0"/>
+          <w:color w:val="333333"/>
+          <w:spacing w:val="0"/>
+          <w:sz w:val="21"/>
+          <w:szCs w:val="21"/>
+        </w:rPr>
+      </w:pPr>
+      <w:r>
+        <w:rPr>
+          <w:rFonts w:hint="default" w:ascii="Arial" w:hAnsi="Arial" w:cs="Arial"/>
+          <w:i w:val="0"/>
+          <w:caps w:val="0"/>
+          <w:color w:val="333333"/>
+          <w:spacing w:val="0"/>
+          <w:sz w:val="21"/>
+          <w:szCs w:val="21"/>
+          <w:bdr w:val="none" w:color="auto" w:sz="0" w:space="0"/>
+          <w:shd w:val="clear" w:fill="FFFFFF"/>
+        </w:rPr>
+        <w:t>6、特征离散化以后，起到了简化了逻辑回归模型的作用，降低了模型过拟合的风险。(当使用连续特征时，一个特征对应于一个权重，那么，</w:t>
+      </w:r>
+      <w:r>
+        <w:rPr>
+          <w:rFonts w:hint="default" w:ascii="Arial" w:hAnsi="Arial" w:cs="Arial"/>
+          <w:i w:val="0"/>
+          <w:caps w:val="0"/>
+          <w:color w:val="0000FF"/>
+          <w:spacing w:val="0"/>
+          <w:sz w:val="21"/>
+          <w:szCs w:val="21"/>
+          <w:bdr w:val="none" w:color="auto" w:sz="0" w:space="0"/>
+          <w:shd w:val="clear" w:fill="FFFFFF"/>
+        </w:rPr>
+        <w:t>如果这个特征权重较大，模型就会很依赖于这个特征，这个特征的一个微小变化可能会导致最终结果产生很大的变化，这样子的模型很危险，当遇到新样本的时候很可能因为对这个特征过分敏感而得到错误的分类结果，也就是泛化能力差，容易过拟合。而使用离散特征的时候，一个特征变成了多个，权重也变为多个，那么之前连续特征对模型的影响力就被分散弱化了，从而降低了过拟合的风险。</w:t>
+      </w:r>
+      <w:r>
+        <w:rPr>
+          <w:rFonts w:hint="default" w:ascii="Arial" w:hAnsi="Arial" w:cs="Arial"/>
+          <w:i w:val="0"/>
+          <w:caps w:val="0"/>
+          <w:color w:val="333333"/>
+          <w:spacing w:val="0"/>
+          <w:sz w:val="21"/>
+          <w:szCs w:val="21"/>
+          <w:bdr w:val="none" w:color="auto" w:sz="0" w:space="0"/>
+          <w:shd w:val="clear" w:fill="FFFFFF"/>
+        </w:rPr>
+        <w:t>)</w:t>
+      </w:r>
+    </w:p>
+    <w:p>
+      <w:pPr>
+        <w:pStyle w:val="7"/>
+        <w:keepNext w:val="0"/>
+        <w:keepLines w:val="0"/>
+        <w:widowControl/>
+        <w:suppressLineNumbers w:val="0"/>
+        <w:pBdr>
+          <w:top w:val="none" w:color="auto" w:sz="0" w:space="0"/>
+          <w:left w:val="none" w:color="auto" w:sz="0" w:space="0"/>
+          <w:bottom w:val="none" w:color="auto" w:sz="0" w:space="0"/>
+          <w:right w:val="none" w:color="auto" w:sz="0" w:space="0"/>
+        </w:pBdr>
+        <w:shd w:val="clear" w:fill="FFFFFF"/>
+        <w:wordWrap w:val="0"/>
+        <w:spacing w:before="0" w:beforeAutospacing="0" w:after="240" w:afterAutospacing="0" w:line="390" w:lineRule="atLeast"/>
+        <w:ind w:left="0" w:right="0" w:firstLine="0"/>
+        <w:jc w:val="both"/>
+        <w:rPr>
+          <w:rFonts w:hint="default" w:ascii="Arial" w:hAnsi="Arial" w:cs="Arial"/>
+          <w:i w:val="0"/>
+          <w:caps w:val="0"/>
+          <w:color w:val="333333"/>
+          <w:spacing w:val="0"/>
+          <w:sz w:val="21"/>
+          <w:szCs w:val="21"/>
+        </w:rPr>
+      </w:pPr>
+      <w:r>
+        <w:rPr>
+          <w:rFonts w:hint="default" w:ascii="Arial" w:hAnsi="Arial" w:cs="Arial"/>
+          <w:i w:val="0"/>
+          <w:caps w:val="0"/>
+          <w:color w:val="333333"/>
+          <w:spacing w:val="0"/>
+          <w:sz w:val="21"/>
+          <w:szCs w:val="21"/>
+          <w:bdr w:val="none" w:color="auto" w:sz="0" w:space="0"/>
+          <w:shd w:val="clear" w:fill="FFFFFF"/>
+        </w:rPr>
+        <w:t> </w:t>
+      </w:r>
+    </w:p>
+    <w:p>
+      <w:pPr>
+        <w:pStyle w:val="7"/>
+        <w:keepNext w:val="0"/>
+        <w:keepLines w:val="0"/>
+        <w:widowControl/>
+        <w:suppressLineNumbers w:val="0"/>
+        <w:pBdr>
+          <w:top w:val="none" w:color="auto" w:sz="0" w:space="0"/>
+          <w:left w:val="none" w:color="auto" w:sz="0" w:space="0"/>
+          <w:bottom w:val="none" w:color="auto" w:sz="0" w:space="0"/>
+          <w:right w:val="none" w:color="auto" w:sz="0" w:space="0"/>
+        </w:pBdr>
+        <w:shd w:val="clear" w:fill="FFFFFF"/>
+        <w:wordWrap w:val="0"/>
+        <w:spacing w:before="0" w:beforeAutospacing="0" w:after="240" w:afterAutospacing="0" w:line="390" w:lineRule="atLeast"/>
+        <w:ind w:left="0" w:right="0" w:firstLine="0"/>
+        <w:jc w:val="both"/>
+        <w:rPr>
+          <w:rFonts w:hint="default" w:ascii="Arial" w:hAnsi="Arial" w:cs="Arial"/>
+          <w:i w:val="0"/>
+          <w:caps w:val="0"/>
+          <w:color w:val="333333"/>
+          <w:spacing w:val="0"/>
+          <w:sz w:val="21"/>
+          <w:szCs w:val="21"/>
+        </w:rPr>
+      </w:pPr>
+      <w:r>
+        <w:rPr>
+          <w:rFonts w:hint="default" w:ascii="Arial" w:hAnsi="Arial" w:cs="Arial"/>
+          <w:i w:val="0"/>
+          <w:caps w:val="0"/>
+          <w:color w:val="333333"/>
+          <w:spacing w:val="0"/>
+          <w:sz w:val="21"/>
+          <w:szCs w:val="21"/>
+          <w:bdr w:val="none" w:color="auto" w:sz="0" w:space="0"/>
+          <w:shd w:val="clear" w:fill="FFFFFF"/>
+        </w:rPr>
+        <w:t>李沐曾经说过：模型是使用离散特征还是连续特征，</w:t>
+      </w:r>
+      <w:r>
+        <w:rPr>
+          <w:rFonts w:hint="default" w:ascii="Arial" w:hAnsi="Arial" w:cs="Arial"/>
+          <w:i w:val="0"/>
+          <w:caps w:val="0"/>
+          <w:color w:val="0000FF"/>
+          <w:spacing w:val="0"/>
+          <w:sz w:val="21"/>
+          <w:szCs w:val="21"/>
+          <w:bdr w:val="none" w:color="auto" w:sz="0" w:space="0"/>
+          <w:shd w:val="clear" w:fill="FFFFFF"/>
+        </w:rPr>
+        <w:t>其实是一个“</w:t>
+      </w:r>
+      <w:r>
+        <w:rPr>
+          <w:rFonts w:hint="default" w:ascii="Arial" w:hAnsi="Arial" w:cs="Arial"/>
+          <w:i w:val="0"/>
+          <w:caps w:val="0"/>
+          <w:color w:val="333333"/>
+          <w:spacing w:val="0"/>
+          <w:sz w:val="21"/>
+          <w:szCs w:val="21"/>
+          <w:bdr w:val="none" w:color="auto" w:sz="0" w:space="0"/>
+          <w:shd w:val="clear" w:fill="FFFFFF"/>
+        </w:rPr>
+        <w:t>海量离散特征+简单模型” 同 “少量连续特征+复杂模型”的权衡。既可以</w:t>
+      </w:r>
+      <w:r>
+        <w:rPr>
+          <w:rFonts w:hint="default" w:ascii="Arial" w:hAnsi="Arial" w:cs="Arial"/>
+          <w:i w:val="0"/>
+          <w:caps w:val="0"/>
+          <w:color w:val="0000FF"/>
+          <w:spacing w:val="0"/>
+          <w:sz w:val="21"/>
+          <w:szCs w:val="21"/>
+          <w:bdr w:val="none" w:color="auto" w:sz="0" w:space="0"/>
+          <w:shd w:val="clear" w:fill="FFFFFF"/>
+        </w:rPr>
+        <w:t>离散化用线性模型，也可以用连续特征加深度学习</w:t>
+      </w:r>
+      <w:r>
+        <w:rPr>
+          <w:rFonts w:hint="default" w:ascii="Arial" w:hAnsi="Arial" w:cs="Arial"/>
+          <w:i w:val="0"/>
+          <w:caps w:val="0"/>
+          <w:color w:val="333333"/>
+          <w:spacing w:val="0"/>
+          <w:sz w:val="21"/>
+          <w:szCs w:val="21"/>
+          <w:bdr w:val="none" w:color="auto" w:sz="0" w:space="0"/>
+          <w:shd w:val="clear" w:fill="FFFFFF"/>
+        </w:rPr>
+        <w:t>。就看是喜欢折腾特征还是折腾模型了。通常来说，前者容易，而且可以n个人一起并行做，有成功经验；后者目前看很赞，能走多远还须拭目以待</w:t>
+      </w:r>
+    </w:p>
+    <w:p>
+      <w:pPr>
+        <w:jc w:val="left"/>
+        <w:rPr>
+          <w:rFonts w:hint="eastAsia" w:ascii="微软雅黑" w:hAnsi="微软雅黑" w:eastAsia="微软雅黑" w:cs="微软雅黑"/>
+          <w:b w:val="0"/>
+          <w:i w:val="0"/>
+          <w:caps w:val="0"/>
+          <w:snapToGrid w:val="0"/>
+          <w:color w:val="3F3F3F"/>
+          <w:spacing w:val="0"/>
+          <w:kern w:val="21"/>
+          <w:sz w:val="21"/>
+          <w:szCs w:val="21"/>
+          <w:shd w:val="clear" w:fill="FFFFFF"/>
+          <w:lang w:val="en-US" w:eastAsia="zh-CN"/>
+        </w:rPr>
+      </w:pPr>
+      <w:bookmarkStart w:id="9" w:name="_GoBack"/>
+      <w:bookmarkEnd w:id="9"/>
+    </w:p>
+    <w:p>
+      <w:pPr>
+        <w:jc w:val="left"/>
         <w:rPr>
           <w:rFonts w:hint="eastAsia" w:ascii="微软雅黑" w:hAnsi="微软雅黑" w:eastAsia="微软雅黑" w:cs="微软雅黑"/>
           <w:b w:val="0"/>
